--- a/Machine Leaning in action.docx
+++ b/Machine Leaning in action.docx
@@ -153,9 +153,288 @@
           <w:numId w:val="1"/>
         </w:numPr>
         <w:ind w:firstLineChars="0"/>
+        <w:rPr>
+          <w:rFonts w:ascii="Batang" w:eastAsia="Batang" w:hAnsi="Batang"/>
+        </w:rPr>
+      </w:pPr>
+      <w:r>
+        <w:t>K-</w:t>
+      </w:r>
+      <w:r>
+        <w:rPr>
+          <w:rFonts w:hint="eastAsia"/>
+        </w:rPr>
+        <w:t>紧邻算法的</w:t>
+      </w:r>
+      <w:r>
+        <w:t>优点：</w:t>
+      </w:r>
+      <w:r>
+        <w:rPr>
+          <w:rFonts w:hint="eastAsia"/>
+        </w:rPr>
+        <w:t>精度高</w:t>
+      </w:r>
+      <w:r>
+        <w:t>，对异常数据不敏感。</w:t>
+      </w:r>
+      <w:r>
+        <w:rPr>
+          <w:rFonts w:hint="eastAsia"/>
+        </w:rPr>
+        <w:t>缺点</w:t>
+      </w:r>
+      <w:r>
+        <w:t>：计算的时间和空间复杂度高。</w:t>
+      </w:r>
+    </w:p>
+    <w:p>
+      <w:pPr>
+        <w:pStyle w:val="a3"/>
+        <w:numPr>
+          <w:ilvl w:val="0"/>
+          <w:numId w:val="1"/>
+        </w:numPr>
+        <w:ind w:firstLineChars="0"/>
+        <w:rPr>
+          <w:rFonts w:ascii="Batang" w:eastAsia="Batang" w:hAnsi="Batang"/>
+        </w:rPr>
+      </w:pPr>
+      <w:r>
+        <w:rPr>
+          <w:rFonts w:ascii="Batang" w:eastAsia="Batang" w:hAnsi="Batang"/>
+        </w:rPr>
+        <w:t>K近邻算法的伪代码</w:t>
+      </w:r>
+      <w:r>
+        <w:rPr>
+          <w:rFonts w:ascii="Batang" w:hAnsi="Batang"/>
+        </w:rPr>
+        <w:t>：</w:t>
+      </w:r>
+      <w:r>
+        <w:rPr>
+          <w:rFonts w:ascii="Batang" w:hAnsi="Batang" w:hint="eastAsia"/>
+        </w:rPr>
+        <w:t>对于</w:t>
+      </w:r>
+      <w:r>
+        <w:rPr>
+          <w:rFonts w:ascii="Batang" w:hAnsi="Batang"/>
+        </w:rPr>
+        <w:t>未知类型</w:t>
+      </w:r>
+      <w:r>
+        <w:rPr>
+          <w:rFonts w:ascii="Batang" w:hAnsi="Batang" w:hint="eastAsia"/>
+        </w:rPr>
+        <w:t>属性的</w:t>
+      </w:r>
+      <w:r>
+        <w:rPr>
+          <w:rFonts w:ascii="Batang" w:hAnsi="Batang"/>
+        </w:rPr>
+        <w:t>每个点依次执行如下操作：</w:t>
+      </w:r>
+      <w:r>
+        <w:rPr>
+          <w:rFonts w:ascii="Batang" w:hAnsi="Batang" w:hint="eastAsia"/>
+        </w:rPr>
+        <w:t>1</w:t>
+      </w:r>
+      <w:r>
+        <w:rPr>
+          <w:rFonts w:ascii="Batang" w:hAnsi="Batang" w:hint="eastAsia"/>
+        </w:rPr>
+        <w:t>）</w:t>
+      </w:r>
+      <w:r>
+        <w:rPr>
+          <w:rFonts w:ascii="Batang" w:hAnsi="Batang" w:hint="eastAsia"/>
+        </w:rPr>
+        <w:t>计算已知类别数据集中</w:t>
+      </w:r>
+      <w:r>
+        <w:rPr>
+          <w:rFonts w:ascii="Batang" w:hAnsi="Batang"/>
+        </w:rPr>
+        <w:t>的</w:t>
+      </w:r>
+      <w:r>
+        <w:rPr>
+          <w:rFonts w:ascii="Batang" w:hAnsi="Batang" w:hint="eastAsia"/>
+        </w:rPr>
+        <w:t>点</w:t>
+      </w:r>
+      <w:r>
+        <w:rPr>
+          <w:rFonts w:ascii="Batang" w:hAnsi="Batang"/>
+        </w:rPr>
+        <w:t>与当前点之间的距离。</w:t>
+      </w:r>
+      <w:r>
+        <w:rPr>
+          <w:rFonts w:ascii="Batang" w:hAnsi="Batang" w:hint="eastAsia"/>
+        </w:rPr>
+        <w:t>2</w:t>
+      </w:r>
+      <w:r>
+        <w:rPr>
+          <w:rFonts w:ascii="Batang" w:hAnsi="Batang" w:hint="eastAsia"/>
+        </w:rPr>
+        <w:t>）</w:t>
+      </w:r>
+      <w:r>
+        <w:rPr>
+          <w:rFonts w:ascii="Batang" w:hAnsi="Batang" w:hint="eastAsia"/>
+        </w:rPr>
+        <w:t>按照距离</w:t>
+      </w:r>
+      <w:r>
+        <w:rPr>
+          <w:rFonts w:ascii="Batang" w:hAnsi="Batang"/>
+        </w:rPr>
+        <w:t>递增排序。</w:t>
+      </w:r>
+      <w:r>
+        <w:rPr>
+          <w:rFonts w:ascii="Batang" w:hAnsi="Batang" w:hint="eastAsia"/>
+        </w:rPr>
+        <w:t>3</w:t>
+      </w:r>
+      <w:r>
+        <w:rPr>
+          <w:rFonts w:ascii="Batang" w:hAnsi="Batang" w:hint="eastAsia"/>
+        </w:rPr>
+        <w:t>）选取</w:t>
+      </w:r>
+      <w:r>
+        <w:rPr>
+          <w:rFonts w:ascii="Batang" w:hAnsi="Batang"/>
+        </w:rPr>
+        <w:t>与当前距离点自</w:t>
+      </w:r>
+      <w:r>
+        <w:rPr>
+          <w:rFonts w:ascii="Batang" w:hAnsi="Batang" w:hint="eastAsia"/>
+        </w:rPr>
+        <w:t>最小的</w:t>
+      </w:r>
+      <w:r>
+        <w:rPr>
+          <w:rFonts w:ascii="Batang" w:hAnsi="Batang"/>
+        </w:rPr>
+        <w:t>前</w:t>
+      </w:r>
+      <w:r>
+        <w:rPr>
+          <w:rFonts w:ascii="Batang" w:hAnsi="Batang"/>
+        </w:rPr>
+        <w:t>K</w:t>
+      </w:r>
+      <w:r>
+        <w:rPr>
+          <w:rFonts w:ascii="Batang" w:hAnsi="Batang"/>
+        </w:rPr>
+        <w:t>个点。</w:t>
+      </w:r>
+      <w:r>
+        <w:rPr>
+          <w:rFonts w:ascii="Batang" w:hAnsi="Batang" w:hint="eastAsia"/>
+        </w:rPr>
+        <w:t>4</w:t>
+      </w:r>
+      <w:r>
+        <w:rPr>
+          <w:rFonts w:ascii="Batang" w:hAnsi="Batang" w:hint="eastAsia"/>
+        </w:rPr>
+        <w:t>）确定前</w:t>
+      </w:r>
+      <w:r>
+        <w:rPr>
+          <w:rFonts w:ascii="Batang" w:hAnsi="Batang"/>
+        </w:rPr>
+        <w:t>k</w:t>
+      </w:r>
+      <w:r>
+        <w:rPr>
+          <w:rFonts w:ascii="Batang" w:hAnsi="Batang"/>
+        </w:rPr>
+        <w:t>个点所在类别的出现概率。</w:t>
+      </w:r>
+      <w:r>
+        <w:rPr>
+          <w:rFonts w:ascii="Batang" w:hAnsi="Batang" w:hint="eastAsia"/>
+        </w:rPr>
+        <w:t>5</w:t>
+      </w:r>
+      <w:r>
+        <w:rPr>
+          <w:rFonts w:ascii="Batang" w:hAnsi="Batang" w:hint="eastAsia"/>
+        </w:rPr>
+        <w:t>）</w:t>
+      </w:r>
+      <w:r>
+        <w:rPr>
+          <w:rFonts w:ascii="Batang" w:hAnsi="Batang"/>
+        </w:rPr>
+        <w:t>返回前</w:t>
+      </w:r>
+      <w:r>
+        <w:rPr>
+          <w:rFonts w:ascii="Batang" w:hAnsi="Batang"/>
+        </w:rPr>
+        <w:t>k</w:t>
+      </w:r>
+      <w:r>
+        <w:rPr>
+          <w:rFonts w:ascii="Batang" w:hAnsi="Batang"/>
+        </w:rPr>
+        <w:t>个个点出现概率最高的类型</w:t>
+      </w:r>
+      <w:r>
+        <w:rPr>
+          <w:rFonts w:ascii="Batang" w:hAnsi="Batang" w:hint="eastAsia"/>
+        </w:rPr>
+        <w:t>作为</w:t>
+      </w:r>
+      <w:r>
+        <w:rPr>
+          <w:rFonts w:ascii="Batang" w:hAnsi="Batang"/>
+        </w:rPr>
+        <w:t>当前点的预测分类。</w:t>
+      </w:r>
+    </w:p>
+    <w:p>
+      <w:pPr>
+        <w:pStyle w:val="a3"/>
+        <w:numPr>
+          <w:ilvl w:val="0"/>
+          <w:numId w:val="1"/>
+        </w:numPr>
+        <w:ind w:firstLineChars="0"/>
+        <w:rPr>
+          <w:rFonts w:ascii="Batang" w:eastAsia="Batang" w:hAnsi="Batang"/>
+        </w:rPr>
       </w:pPr>
       <w:bookmarkStart w:id="0" w:name="_GoBack"/>
       <w:bookmarkEnd w:id="0"/>
+    </w:p>
+    <w:p>
+      <w:pPr>
+        <w:pStyle w:val="a3"/>
+        <w:numPr>
+          <w:ilvl w:val="0"/>
+          <w:numId w:val="1"/>
+        </w:numPr>
+        <w:ind w:firstLineChars="0"/>
+      </w:pPr>
+      <w:r>
+        <w:rPr>
+          <w:rFonts w:ascii="Batang" w:eastAsia="Batang" w:hAnsi="Batang"/>
+        </w:rPr>
+        <w:br w:type="column"/>
+      </w:r>
     </w:p>
     <w:sectPr>
       <w:pgSz w:w="11906" w:h="16838"/>

--- a/Machine Leaning in action.docx
+++ b/Machine Leaning in action.docx
@@ -49,7 +49,10 @@
         <w:t>采用</w:t>
       </w:r>
       <w:r>
-        <w:t>测量不同特征值之间距离的方法来分类。</w:t>
+        <w:t>测量</w:t>
+      </w:r>
+      <w:r>
+        <w:t>特征值之间距离的方法来分类。</w:t>
       </w:r>
       <w:r>
         <w:rPr>
@@ -417,8 +420,108 @@
           <w:rFonts w:ascii="Batang" w:eastAsia="Batang" w:hAnsi="Batang"/>
         </w:rPr>
       </w:pPr>
-      <w:bookmarkStart w:id="0" w:name="_GoBack"/>
-      <w:bookmarkEnd w:id="0"/>
+      <w:r>
+        <w:rPr>
+          <w:rFonts w:ascii="宋体" w:eastAsia="宋体" w:hAnsi="宋体" w:cs="宋体" w:hint="eastAsia"/>
+        </w:rPr>
+        <w:t>给定点(x1,x2,x3</w:t>
+      </w:r>
+      <w:r>
+        <w:rPr>
+          <w:rFonts w:ascii="宋体" w:eastAsia="宋体" w:hAnsi="宋体" w:cs="宋体"/>
+        </w:rPr>
+        <w:t>,…,xn)</w:t>
+      </w:r>
+      <w:r>
+        <w:rPr>
+          <w:rFonts w:ascii="宋体" w:eastAsia="宋体" w:hAnsi="宋体" w:cs="宋体" w:hint="eastAsia"/>
+        </w:rPr>
+        <w:t>和</w:t>
+      </w:r>
+      <w:r>
+        <w:rPr>
+          <w:rFonts w:ascii="宋体" w:eastAsia="宋体" w:hAnsi="宋体" w:cs="宋体"/>
+        </w:rPr>
+        <w:t>（y1,y2,y3,…,yn）</w:t>
+      </w:r>
+      <w:r>
+        <w:rPr>
+          <w:rFonts w:ascii="宋体" w:eastAsia="宋体" w:hAnsi="宋体" w:cs="宋体" w:hint="eastAsia"/>
+        </w:rPr>
+        <w:t>，</w:t>
+      </w:r>
+      <w:r>
+        <w:rPr>
+          <w:rFonts w:ascii="宋体" w:eastAsia="宋体" w:hAnsi="宋体" w:cs="宋体"/>
+        </w:rPr>
+        <w:t>则他们的距离定义为Math.sqrt( (x1-y1)^2 + (x2-y2)^2 + … + (xn-yn)^2 )</w:t>
+      </w:r>
+      <w:r>
+        <w:rPr>
+          <w:rFonts w:ascii="宋体" w:eastAsia="宋体" w:hAnsi="宋体" w:cs="宋体"/>
+        </w:rPr>
+        <w:t>.</w:t>
+      </w:r>
+      <w:r>
+        <w:rPr>
+          <w:rFonts w:ascii="宋体" w:eastAsia="宋体" w:hAnsi="宋体" w:cs="宋体" w:hint="eastAsia"/>
+        </w:rPr>
+        <w:t>在此</w:t>
+      </w:r>
+      <w:r>
+        <w:rPr>
+          <w:rFonts w:ascii="宋体" w:eastAsia="宋体" w:hAnsi="宋体" w:cs="宋体"/>
+        </w:rPr>
+        <w:t>距离公式中，值较大的通常所占的权重也大。可以</w:t>
+      </w:r>
+      <w:r>
+        <w:rPr>
+          <w:rFonts w:ascii="宋体" w:eastAsia="宋体" w:hAnsi="宋体" w:cs="宋体" w:hint="eastAsia"/>
+        </w:rPr>
+        <w:t>通过</w:t>
+      </w:r>
+      <w:r>
+        <w:rPr>
+          <w:rFonts w:ascii="宋体" w:eastAsia="宋体" w:hAnsi="宋体" w:cs="宋体"/>
+        </w:rPr>
+        <w:t>公式</w:t>
+      </w:r>
+      <w:r>
+        <w:rPr>
+          <w:rFonts w:ascii="宋体" w:eastAsia="宋体" w:hAnsi="宋体" w:cs="宋体" w:hint="eastAsia"/>
+        </w:rPr>
+        <w:t xml:space="preserve">  </w:t>
+      </w:r>
+      <w:r>
+        <w:rPr>
+          <w:rFonts w:ascii="宋体" w:eastAsia="宋体" w:hAnsi="宋体" w:cs="宋体"/>
+        </w:rPr>
+        <w:t>newValue = (oldValue – minValue)/(maxValue-minValue)</w:t>
+      </w:r>
+      <w:r>
+        <w:rPr>
+          <w:rFonts w:ascii="宋体" w:eastAsia="宋体" w:hAnsi="宋体" w:cs="宋体" w:hint="eastAsia"/>
+        </w:rPr>
+        <w:t>将其</w:t>
+      </w:r>
+      <w:r>
+        <w:rPr>
+          <w:rFonts w:ascii="宋体" w:eastAsia="宋体" w:hAnsi="宋体" w:cs="宋体"/>
+        </w:rPr>
+        <w:t>归一到[0,1]</w:t>
+      </w:r>
+      <w:r>
+        <w:rPr>
+          <w:rFonts w:ascii="宋体" w:eastAsia="宋体" w:hAnsi="宋体" w:cs="宋体" w:hint="eastAsia"/>
+        </w:rPr>
+        <w:t>区间内</w:t>
+      </w:r>
+      <w:r>
+        <w:rPr>
+          <w:rFonts w:ascii="宋体" w:eastAsia="宋体" w:hAnsi="宋体" w:cs="宋体"/>
+        </w:rPr>
+        <w:t>。</w:t>
+      </w:r>
     </w:p>
     <w:p>
       <w:pPr>
@@ -428,6 +531,3178 @@
           <w:numId w:val="1"/>
         </w:numPr>
         <w:ind w:firstLineChars="0"/>
+        <w:rPr>
+          <w:rFonts w:ascii="Batang" w:eastAsia="Batang" w:hAnsi="Batang"/>
+        </w:rPr>
+      </w:pPr>
+      <w:r>
+        <w:rPr>
+          <w:rFonts w:ascii="宋体" w:eastAsia="宋体" w:hAnsi="宋体" w:cs="宋体" w:hint="eastAsia"/>
+        </w:rPr>
+        <w:t>监督学习</w:t>
+      </w:r>
+      <w:r>
+        <w:rPr>
+          <w:rFonts w:ascii="宋体" w:eastAsia="宋体" w:hAnsi="宋体" w:cs="宋体"/>
+        </w:rPr>
+        <w:t>：如果需要确定目标变量的类型，使用监督学习。如果</w:t>
+      </w:r>
+      <w:r>
+        <w:rPr>
+          <w:rFonts w:ascii="宋体" w:eastAsia="宋体" w:hAnsi="宋体" w:cs="宋体" w:hint="eastAsia"/>
+        </w:rPr>
+        <w:t>目标变量</w:t>
+      </w:r>
+      <w:r>
+        <w:rPr>
+          <w:rFonts w:ascii="宋体" w:eastAsia="宋体" w:hAnsi="宋体" w:cs="宋体"/>
+        </w:rPr>
+        <w:t>是离散的，则使用分类器算法；如果是连续性数值，则使用回归算法</w:t>
+      </w:r>
+      <w:r>
+        <w:rPr>
+          <w:rFonts w:ascii="宋体" w:eastAsia="宋体" w:hAnsi="宋体" w:cs="宋体" w:hint="eastAsia"/>
+        </w:rPr>
+        <w:t>。</w:t>
+      </w:r>
+    </w:p>
+    <w:p>
+      <w:pPr>
+        <w:pStyle w:val="a3"/>
+        <w:numPr>
+          <w:ilvl w:val="0"/>
+          <w:numId w:val="1"/>
+        </w:numPr>
+        <w:ind w:firstLineChars="0"/>
+        <w:rPr>
+          <w:rFonts w:ascii="Batang" w:eastAsia="Batang" w:hAnsi="Batang"/>
+        </w:rPr>
+      </w:pPr>
+      <w:r>
+        <w:rPr>
+          <w:rFonts w:ascii="宋体" w:eastAsia="宋体" w:hAnsi="宋体" w:cs="宋体" w:hint="eastAsia"/>
+        </w:rPr>
+        <w:t>无监督学习</w:t>
+      </w:r>
+      <w:r>
+        <w:rPr>
+          <w:rFonts w:ascii="宋体" w:eastAsia="宋体" w:hAnsi="宋体" w:cs="宋体"/>
+        </w:rPr>
+        <w:t>：</w:t>
+      </w:r>
+      <w:r>
+        <w:rPr>
+          <w:rFonts w:ascii="宋体" w:eastAsia="宋体" w:hAnsi="宋体" w:cs="宋体" w:hint="eastAsia"/>
+        </w:rPr>
+        <w:t>如果</w:t>
+      </w:r>
+      <w:r>
+        <w:rPr>
+          <w:rFonts w:ascii="宋体" w:eastAsia="宋体" w:hAnsi="宋体" w:cs="宋体"/>
+        </w:rPr>
+        <w:t>将数据分为离散的组，则使用聚类算法。如果</w:t>
+      </w:r>
+      <w:r>
+        <w:rPr>
+          <w:rFonts w:ascii="宋体" w:eastAsia="宋体" w:hAnsi="宋体" w:cs="宋体" w:hint="eastAsia"/>
+        </w:rPr>
+        <w:t>还要评估</w:t>
+      </w:r>
+      <w:r>
+        <w:rPr>
+          <w:rFonts w:ascii="宋体" w:eastAsia="宋体" w:hAnsi="宋体" w:cs="宋体"/>
+        </w:rPr>
+        <w:t>数据与每个分组的相似程度，则需要使用密度估计算法。</w:t>
+      </w:r>
+    </w:p>
+    <w:p>
+      <w:pPr>
+        <w:pStyle w:val="a3"/>
+        <w:numPr>
+          <w:ilvl w:val="0"/>
+          <w:numId w:val="1"/>
+        </w:numPr>
+        <w:ind w:firstLineChars="0"/>
+        <w:rPr>
+          <w:rFonts w:ascii="Batang" w:eastAsia="Batang" w:hAnsi="Batang"/>
+        </w:rPr>
+      </w:pPr>
+      <w:r>
+        <w:rPr>
+          <w:rFonts w:ascii="宋体" w:eastAsia="宋体" w:hAnsi="宋体" w:cs="宋体" w:hint="eastAsia"/>
+        </w:rPr>
+        <w:t>单位矩阵</w:t>
+      </w:r>
+      <w:r>
+        <w:rPr>
+          <w:rFonts w:ascii="宋体" w:eastAsia="宋体" w:hAnsi="宋体" w:cs="宋体"/>
+        </w:rPr>
+        <w:t>I</w:t>
+      </w:r>
+      <w:r>
+        <w:rPr>
+          <w:rFonts w:ascii="宋体" w:eastAsia="宋体" w:hAnsi="宋体" w:cs="宋体" w:hint="eastAsia"/>
+        </w:rPr>
+        <w:t>：对角线</w:t>
+      </w:r>
+      <w:r>
+        <w:rPr>
+          <w:rFonts w:ascii="宋体" w:eastAsia="宋体" w:hAnsi="宋体" w:cs="宋体"/>
+        </w:rPr>
+        <w:t>为</w:t>
+      </w:r>
+      <w:r>
+        <w:rPr>
+          <w:rFonts w:ascii="宋体" w:eastAsia="宋体" w:hAnsi="宋体" w:cs="宋体" w:hint="eastAsia"/>
+        </w:rPr>
+        <w:t>1，</w:t>
+      </w:r>
+      <w:r>
+        <w:rPr>
+          <w:rFonts w:ascii="宋体" w:eastAsia="宋体" w:hAnsi="宋体" w:cs="宋体"/>
+        </w:rPr>
+        <w:t>其余为</w:t>
+      </w:r>
+      <w:r>
+        <w:rPr>
+          <w:rFonts w:ascii="宋体" w:eastAsia="宋体" w:hAnsi="宋体" w:cs="宋体" w:hint="eastAsia"/>
+        </w:rPr>
+        <w:t>0的</w:t>
+      </w:r>
+      <w:r>
+        <w:rPr>
+          <w:rFonts w:ascii="宋体" w:eastAsia="宋体" w:hAnsi="宋体" w:cs="宋体"/>
+        </w:rPr>
+        <w:t>矩阵。AI=IA=A.</w:t>
+      </w:r>
+      <w:r>
+        <w:rPr>
+          <w:rFonts w:ascii="宋体" w:eastAsia="宋体" w:hAnsi="宋体" w:cs="宋体"/>
+        </w:rPr>
+        <w:t xml:space="preserve">  AB = BA = I,B</w:t>
+      </w:r>
+      <w:r>
+        <w:rPr>
+          <w:rFonts w:ascii="宋体" w:eastAsia="宋体" w:hAnsi="宋体" w:cs="宋体" w:hint="eastAsia"/>
+        </w:rPr>
+        <w:t>是</w:t>
+      </w:r>
+      <w:r>
+        <w:rPr>
+          <w:rFonts w:ascii="宋体" w:eastAsia="宋体" w:hAnsi="宋体" w:cs="宋体"/>
+        </w:rPr>
+        <w:t>A的逆矩阵。</w:t>
+      </w:r>
+    </w:p>
+    <w:p>
+      <w:pPr>
+        <w:pStyle w:val="a3"/>
+        <w:numPr>
+          <w:ilvl w:val="0"/>
+          <w:numId w:val="1"/>
+        </w:numPr>
+        <w:ind w:firstLineChars="0"/>
+        <w:rPr>
+          <w:rFonts w:ascii="Batang" w:eastAsia="Batang" w:hAnsi="Batang"/>
+        </w:rPr>
+      </w:pPr>
+      <w:r>
+        <w:rPr>
+          <w:rFonts w:ascii="Batang" w:hAnsi="Batang" w:hint="eastAsia"/>
+        </w:rPr>
+        <w:t>分类</w:t>
+      </w:r>
+      <w:r>
+        <w:rPr>
+          <w:rFonts w:ascii="Batang" w:hAnsi="Batang"/>
+        </w:rPr>
+        <w:t>Xi</w:t>
+      </w:r>
+      <w:r>
+        <w:rPr>
+          <w:rFonts w:ascii="Batang" w:hAnsi="Batang"/>
+        </w:rPr>
+        <w:t>的信息定义为：</w:t>
+      </w:r>
+      <w:r>
+        <w:rPr>
+          <w:rFonts w:ascii="Batang" w:hAnsi="Batang" w:hint="eastAsia"/>
+        </w:rPr>
+        <w:t xml:space="preserve">  </w:t>
+      </w:r>
+      <w:r>
+        <w:rPr>
+          <w:rFonts w:ascii="Batang" w:hAnsi="Batang"/>
+        </w:rPr>
+        <w:t>l(Xi) = -</w:t>
+      </w:r>
+      <w:bookmarkStart w:id="0" w:name="OLE_LINK1"/>
+      <w:bookmarkStart w:id="1" w:name="OLE_LINK2"/>
+      <w:r>
+        <w:rPr>
+          <w:rFonts w:ascii="Batang" w:hAnsi="Batang"/>
+        </w:rPr>
+        <w:t>log2P(Xi)</w:t>
+      </w:r>
+      <w:bookmarkEnd w:id="0"/>
+      <w:bookmarkEnd w:id="1"/>
+      <w:r>
+        <w:rPr>
+          <w:rFonts w:ascii="Batang" w:hAnsi="Batang"/>
+        </w:rPr>
+        <w:t xml:space="preserve">  P(Xi)</w:t>
+      </w:r>
+      <w:r>
+        <w:rPr>
+          <w:rFonts w:ascii="Batang" w:hAnsi="Batang" w:hint="eastAsia"/>
+        </w:rPr>
+        <w:t>是</w:t>
+      </w:r>
+      <w:r>
+        <w:rPr>
+          <w:rFonts w:ascii="Batang" w:hAnsi="Batang"/>
+        </w:rPr>
+        <w:t>该分类的概率。</w:t>
+      </w:r>
+      <w:r>
+        <w:rPr>
+          <w:rFonts w:ascii="Batang" w:hAnsi="Batang" w:hint="eastAsia"/>
+        </w:rPr>
+        <w:t xml:space="preserve"> </w:t>
+      </w:r>
+      <w:r>
+        <w:rPr>
+          <w:rFonts w:ascii="Batang" w:hAnsi="Batang"/>
+        </w:rPr>
+        <w:t xml:space="preserve"> </w:t>
+      </w:r>
+      <w:r>
+        <w:rPr>
+          <w:rFonts w:ascii="Batang" w:hAnsi="Batang" w:hint="eastAsia"/>
+        </w:rPr>
+        <w:t>信息熵</w:t>
+      </w:r>
+      <w:r>
+        <w:rPr>
+          <w:rFonts w:ascii="Batang" w:hAnsi="Batang" w:hint="eastAsia"/>
+        </w:rPr>
+        <w:t xml:space="preserve"> </w:t>
+      </w:r>
+      <w:r>
+        <w:rPr>
+          <w:rFonts w:ascii="Batang" w:hAnsi="Batang"/>
+        </w:rPr>
+        <w:t>H=-∑P(Xi)*</w:t>
+      </w:r>
+      <w:r>
+        <w:rPr>
+          <w:rFonts w:ascii="Batang" w:hAnsi="Batang"/>
+        </w:rPr>
+        <w:t xml:space="preserve"> </w:t>
+      </w:r>
+      <w:r>
+        <w:rPr>
+          <w:rFonts w:ascii="Batang" w:hAnsi="Batang"/>
+        </w:rPr>
+        <w:t>log2P(Xi).</w:t>
+      </w:r>
+      <w:r>
+        <w:rPr>
+          <w:rFonts w:ascii="Batang" w:hAnsi="Batang" w:hint="eastAsia"/>
+        </w:rPr>
+        <w:t>熵</w:t>
+      </w:r>
+      <w:r>
+        <w:rPr>
+          <w:rFonts w:ascii="Batang" w:hAnsi="Batang"/>
+        </w:rPr>
+        <w:t>越大，信息越混乱。</w:t>
+      </w:r>
+    </w:p>
+    <w:p>
+      <w:pPr>
+        <w:pStyle w:val="a3"/>
+        <w:numPr>
+          <w:ilvl w:val="0"/>
+          <w:numId w:val="1"/>
+        </w:numPr>
+        <w:ind w:firstLineChars="0"/>
+        <w:rPr>
+          <w:rFonts w:ascii="Batang" w:eastAsia="Batang" w:hAnsi="Batang"/>
+        </w:rPr>
+      </w:pPr>
+      <w:r>
+        <w:rPr>
+          <w:rFonts w:ascii="宋体" w:eastAsia="宋体" w:hAnsi="宋体" w:cs="宋体" w:hint="eastAsia"/>
+        </w:rPr>
+        <w:t>决策树</w:t>
+      </w:r>
+      <w:r>
+        <w:rPr>
+          <w:rFonts w:ascii="宋体" w:eastAsia="宋体" w:hAnsi="宋体" w:cs="宋体"/>
+        </w:rPr>
+        <w:t>算法：对数据选择</w:t>
+      </w:r>
+      <w:r>
+        <w:rPr>
+          <w:rFonts w:ascii="宋体" w:eastAsia="宋体" w:hAnsi="宋体" w:cs="宋体" w:hint="eastAsia"/>
+        </w:rPr>
+        <w:t>使</w:t>
+      </w:r>
+      <w:r>
+        <w:rPr>
+          <w:rFonts w:ascii="宋体" w:eastAsia="宋体" w:hAnsi="宋体" w:cs="宋体"/>
+        </w:rPr>
+        <w:t>信息增益最大的属性去分割</w:t>
+      </w:r>
+      <w:r>
+        <w:rPr>
+          <w:rFonts w:ascii="宋体" w:eastAsia="宋体" w:hAnsi="宋体" w:cs="宋体" w:hint="eastAsia"/>
+        </w:rPr>
+        <w:t>（可以分割成多份</w:t>
+      </w:r>
+      <w:r>
+        <w:rPr>
+          <w:rFonts w:ascii="宋体" w:eastAsia="宋体" w:hAnsi="宋体" w:cs="宋体"/>
+        </w:rPr>
+        <w:t>）</w:t>
+      </w:r>
+      <w:r>
+        <w:rPr>
+          <w:rFonts w:ascii="宋体" w:eastAsia="宋体" w:hAnsi="宋体" w:cs="宋体" w:hint="eastAsia"/>
+        </w:rPr>
+        <w:t>，</w:t>
+      </w:r>
+      <w:r>
+        <w:rPr>
+          <w:rFonts w:ascii="宋体" w:eastAsia="宋体" w:hAnsi="宋体" w:cs="宋体"/>
+        </w:rPr>
+        <w:t>分割后递归分割子节点</w:t>
+      </w:r>
+      <w:r>
+        <w:rPr>
+          <w:rFonts w:ascii="宋体" w:eastAsia="宋体" w:hAnsi="宋体" w:cs="宋体" w:hint="eastAsia"/>
+        </w:rPr>
+        <w:t>，直到</w:t>
+      </w:r>
+      <w:r>
+        <w:rPr>
+          <w:rFonts w:ascii="宋体" w:eastAsia="宋体" w:hAnsi="宋体" w:cs="宋体"/>
+        </w:rPr>
+        <w:t>没有属性再去分割或者所有</w:t>
+      </w:r>
+      <w:r>
+        <w:rPr>
+          <w:rFonts w:ascii="宋体" w:eastAsia="宋体" w:hAnsi="宋体" w:cs="宋体"/>
+        </w:rPr>
+        <w:t>的实例均在相同的类。</w:t>
+      </w:r>
+    </w:p>
+    <w:p>
+      <w:pPr>
+        <w:pStyle w:val="a3"/>
+        <w:numPr>
+          <w:ilvl w:val="0"/>
+          <w:numId w:val="1"/>
+        </w:numPr>
+        <w:ind w:firstLineChars="0"/>
+        <w:rPr>
+          <w:rFonts w:ascii="Batang" w:eastAsia="Batang" w:hAnsi="Batang"/>
+        </w:rPr>
+      </w:pPr>
+      <w:r>
+        <w:rPr>
+          <w:rFonts w:ascii="宋体" w:eastAsia="宋体" w:hAnsi="宋体" w:cs="宋体" w:hint="eastAsia"/>
+        </w:rPr>
+        <w:t>P</w:t>
+      </w:r>
+      <w:r>
+        <w:rPr>
+          <w:rFonts w:ascii="宋体" w:eastAsia="宋体" w:hAnsi="宋体" w:cs="宋体"/>
+        </w:rPr>
+        <w:t>(A|B) = P(AB)/P(B) = P(B|A)*P(A)/P(B)</w:t>
+      </w:r>
+    </w:p>
+    <w:p>
+      <w:pPr>
+        <w:pStyle w:val="a3"/>
+        <w:numPr>
+          <w:ilvl w:val="0"/>
+          <w:numId w:val="1"/>
+        </w:numPr>
+        <w:ind w:firstLineChars="0"/>
+        <w:rPr>
+          <w:rFonts w:ascii="Batang" w:eastAsia="Batang" w:hAnsi="Batang"/>
+        </w:rPr>
+      </w:pPr>
+      <w:r>
+        <w:rPr>
+          <w:rFonts w:ascii="宋体" w:eastAsia="宋体" w:hAnsi="宋体" w:cs="宋体" w:hint="eastAsia"/>
+        </w:rPr>
+        <w:t>贝叶斯</w:t>
+      </w:r>
+      <w:r>
+        <w:rPr>
+          <w:rFonts w:ascii="宋体" w:eastAsia="宋体" w:hAnsi="宋体" w:cs="宋体"/>
+        </w:rPr>
+        <w:t>决策理论：选择概率大的那个。</w:t>
+      </w:r>
+      <w:r>
+        <w:rPr>
+          <w:rFonts w:ascii="宋体" w:eastAsia="宋体" w:hAnsi="宋体" w:cs="宋体" w:hint="eastAsia"/>
+        </w:rPr>
+        <w:t>朴素贝叶斯</w:t>
+      </w:r>
+      <w:r>
+        <w:rPr>
+          <w:rFonts w:ascii="宋体" w:eastAsia="宋体" w:hAnsi="宋体" w:cs="宋体"/>
+        </w:rPr>
+        <w:t>常常用于文本分类。</w:t>
+      </w:r>
+      <w:r>
+        <w:rPr>
+          <w:rFonts w:ascii="宋体" w:eastAsia="宋体" w:hAnsi="宋体" w:cs="宋体" w:hint="eastAsia"/>
+        </w:rPr>
+        <w:t>首先准备数据（数据包括</w:t>
+      </w:r>
+      <w:r>
+        <w:rPr>
+          <w:rFonts w:ascii="宋体" w:eastAsia="宋体" w:hAnsi="宋体" w:cs="宋体"/>
+        </w:rPr>
+        <w:t>文档和文档的类别），创建一个集合词典，</w:t>
+      </w:r>
+      <w:r>
+        <w:rPr>
+          <w:rFonts w:ascii="宋体" w:eastAsia="宋体" w:hAnsi="宋体" w:cs="宋体" w:hint="eastAsia"/>
+        </w:rPr>
+        <w:t>将文档</w:t>
+      </w:r>
+      <w:r>
+        <w:rPr>
+          <w:rFonts w:ascii="宋体" w:eastAsia="宋体" w:hAnsi="宋体" w:cs="宋体"/>
+        </w:rPr>
+        <w:t>转换为一个特征</w:t>
+      </w:r>
+      <w:r>
+        <w:rPr>
+          <w:rFonts w:ascii="宋体" w:eastAsia="宋体" w:hAnsi="宋体" w:cs="宋体" w:hint="eastAsia"/>
+        </w:rPr>
+        <w:t>向量（特征向量</w:t>
+      </w:r>
+      <w:r>
+        <w:rPr>
+          <w:rFonts w:ascii="宋体" w:eastAsia="宋体" w:hAnsi="宋体" w:cs="宋体"/>
+        </w:rPr>
+        <w:t>长度与词典的长度相同），</w:t>
+      </w:r>
+      <w:r>
+        <w:rPr>
+          <w:rFonts w:ascii="宋体" w:eastAsia="宋体" w:hAnsi="宋体" w:cs="宋体" w:hint="eastAsia"/>
+        </w:rPr>
+        <w:t>每个值</w:t>
+      </w:r>
+      <w:r>
+        <w:rPr>
+          <w:rFonts w:ascii="宋体" w:eastAsia="宋体" w:hAnsi="宋体" w:cs="宋体"/>
+        </w:rPr>
+        <w:t>为</w:t>
+      </w:r>
+      <w:r>
+        <w:rPr>
+          <w:rFonts w:ascii="宋体" w:eastAsia="宋体" w:hAnsi="宋体" w:cs="宋体" w:hint="eastAsia"/>
+        </w:rPr>
+        <w:t>1或者0,</w:t>
+      </w:r>
+      <w:r>
+        <w:rPr>
+          <w:rFonts w:ascii="宋体" w:eastAsia="宋体" w:hAnsi="宋体" w:cs="宋体"/>
+        </w:rPr>
+        <w:t>1</w:t>
+      </w:r>
+      <w:r>
+        <w:rPr>
+          <w:rFonts w:ascii="宋体" w:eastAsia="宋体" w:hAnsi="宋体" w:cs="宋体" w:hint="eastAsia"/>
+        </w:rPr>
+        <w:t>表示词典指定</w:t>
+      </w:r>
+      <w:r>
+        <w:rPr>
+          <w:rFonts w:ascii="宋体" w:eastAsia="宋体" w:hAnsi="宋体" w:cs="宋体"/>
+        </w:rPr>
+        <w:t>位置的</w:t>
+      </w:r>
+      <w:r>
+        <w:rPr>
+          <w:rFonts w:ascii="宋体" w:eastAsia="宋体" w:hAnsi="宋体" w:cs="宋体" w:hint="eastAsia"/>
+        </w:rPr>
+        <w:t>词</w:t>
+      </w:r>
+      <w:r>
+        <w:rPr>
+          <w:rFonts w:ascii="宋体" w:eastAsia="宋体" w:hAnsi="宋体" w:cs="宋体"/>
+        </w:rPr>
+        <w:t>包含在文档中，</w:t>
+      </w:r>
+      <w:r>
+        <w:rPr>
+          <w:rFonts w:ascii="宋体" w:eastAsia="宋体" w:hAnsi="宋体" w:cs="宋体" w:hint="eastAsia"/>
+        </w:rPr>
+        <w:t>0表示</w:t>
+      </w:r>
+      <w:r>
+        <w:rPr>
+          <w:rFonts w:ascii="宋体" w:eastAsia="宋体" w:hAnsi="宋体" w:cs="宋体"/>
+        </w:rPr>
+        <w:t>不包含。</w:t>
+      </w:r>
+      <w:r>
+        <w:rPr>
+          <w:rFonts w:ascii="宋体" w:eastAsia="宋体" w:hAnsi="宋体" w:cs="宋体" w:hint="eastAsia"/>
+        </w:rPr>
+        <w:t>这里</w:t>
+      </w:r>
+      <w:r>
+        <w:rPr>
+          <w:rFonts w:ascii="宋体" w:eastAsia="宋体" w:hAnsi="宋体" w:cs="宋体"/>
+        </w:rPr>
+        <w:t>不考虑词在</w:t>
+      </w:r>
+      <w:r>
+        <w:rPr>
+          <w:rFonts w:ascii="宋体" w:eastAsia="宋体" w:hAnsi="宋体" w:cs="宋体" w:hint="eastAsia"/>
+        </w:rPr>
+        <w:t>单个</w:t>
+      </w:r>
+      <w:r>
+        <w:rPr>
+          <w:rFonts w:ascii="宋体" w:eastAsia="宋体" w:hAnsi="宋体" w:cs="宋体"/>
+        </w:rPr>
+        <w:t>文档中出现的次数。</w:t>
+      </w:r>
+    </w:p>
+    <w:p>
+      <w:pPr>
+        <w:pStyle w:val="a3"/>
+        <w:numPr>
+          <w:ilvl w:val="0"/>
+          <w:numId w:val="1"/>
+        </w:numPr>
+        <w:ind w:firstLineChars="0"/>
+        <w:rPr>
+          <w:rFonts w:ascii="Batang" w:eastAsia="Batang" w:hAnsi="Batang"/>
+        </w:rPr>
+      </w:pPr>
+      <w:r>
+        <w:rPr>
+          <w:rFonts w:ascii="Batang" w:hAnsi="Batang" w:hint="eastAsia"/>
+        </w:rPr>
+        <w:t>朴素贝叶斯</w:t>
+      </w:r>
+      <w:r>
+        <w:rPr>
+          <w:rFonts w:ascii="Batang" w:hAnsi="Batang"/>
+        </w:rPr>
+        <w:t>算法：对于</w:t>
+      </w:r>
+      <w:r>
+        <w:rPr>
+          <w:rFonts w:ascii="Batang" w:hAnsi="Batang" w:hint="eastAsia"/>
+        </w:rPr>
+        <w:t>已知</w:t>
+      </w:r>
+      <w:r>
+        <w:rPr>
+          <w:rFonts w:ascii="Batang" w:hAnsi="Batang"/>
+        </w:rPr>
+        <w:t>特征属性</w:t>
+      </w:r>
+      <w:r>
+        <w:rPr>
+          <w:rFonts w:ascii="Batang" w:hAnsi="Batang" w:hint="eastAsia"/>
+        </w:rPr>
+        <w:t>(F1,F2,</w:t>
+      </w:r>
+      <w:r>
+        <w:rPr>
+          <w:rFonts w:ascii="Batang" w:hAnsi="Batang"/>
+        </w:rPr>
+        <w:t>…….Fn),</w:t>
+      </w:r>
+      <w:r>
+        <w:rPr>
+          <w:rFonts w:ascii="Batang" w:hAnsi="Batang" w:hint="eastAsia"/>
+        </w:rPr>
+        <w:t>决定</w:t>
+      </w:r>
+      <w:r>
+        <w:rPr>
+          <w:rFonts w:ascii="Batang" w:hAnsi="Batang"/>
+        </w:rPr>
+        <w:t>它属于</w:t>
+      </w:r>
+      <w:r>
+        <w:rPr>
+          <w:rFonts w:ascii="Batang" w:hAnsi="Batang" w:hint="eastAsia"/>
+        </w:rPr>
+        <w:t>哪个类</w:t>
+      </w:r>
+      <w:r>
+        <w:rPr>
+          <w:rFonts w:ascii="Batang" w:hAnsi="Batang"/>
+        </w:rPr>
+        <w:t>（</w:t>
+      </w:r>
+      <w:r>
+        <w:rPr>
+          <w:rFonts w:ascii="Batang" w:hAnsi="Batang" w:hint="eastAsia"/>
+        </w:rPr>
+        <w:t>C</w:t>
+      </w:r>
+      <w:r>
+        <w:rPr>
+          <w:rFonts w:ascii="Batang" w:hAnsi="Batang"/>
+        </w:rPr>
+        <w:t>1,C2,……,Cm</w:t>
+      </w:r>
+      <w:r>
+        <w:rPr>
+          <w:rFonts w:ascii="Batang" w:hAnsi="Batang" w:hint="eastAsia"/>
+        </w:rPr>
+        <w:t>中的</w:t>
+      </w:r>
+      <w:r>
+        <w:rPr>
+          <w:rFonts w:ascii="Batang" w:hAnsi="Batang"/>
+        </w:rPr>
+        <w:t>一个</w:t>
+      </w:r>
+      <w:r>
+        <w:rPr>
+          <w:rFonts w:ascii="Batang" w:hAnsi="Batang" w:hint="eastAsia"/>
+        </w:rPr>
+        <w:t>）</w:t>
+      </w:r>
+      <w:r>
+        <w:rPr>
+          <w:rFonts w:ascii="Batang" w:hAnsi="Batang"/>
+        </w:rPr>
+        <w:t>，</w:t>
+      </w:r>
+      <w:r>
+        <w:rPr>
+          <w:rFonts w:ascii="Batang" w:hAnsi="Batang" w:hint="eastAsia"/>
+        </w:rPr>
+        <w:t>因为</w:t>
+      </w:r>
+      <w:r>
+        <w:rPr>
+          <w:rFonts w:ascii="Batang" w:hAnsi="Batang"/>
+        </w:rPr>
+        <w:t>贝叶斯决策理论是选取概率最大的那个，因此分类算法转换为求</w:t>
+      </w:r>
+      <w:r>
+        <w:rPr>
+          <w:rFonts w:ascii="Batang" w:hAnsi="Batang"/>
+        </w:rPr>
+        <w:t>Max(P(Ci|F1,F2,……,Fn)) (i</w:t>
+      </w:r>
+      <w:r>
+        <w:rPr>
+          <w:rFonts w:ascii="Batang" w:hAnsi="Batang" w:hint="eastAsia"/>
+        </w:rPr>
+        <w:t>从</w:t>
+      </w:r>
+      <w:r>
+        <w:rPr>
+          <w:rFonts w:ascii="Batang" w:hAnsi="Batang" w:hint="eastAsia"/>
+        </w:rPr>
+        <w:t>1</w:t>
+      </w:r>
+      <w:r>
+        <w:rPr>
+          <w:rFonts w:ascii="Batang" w:hAnsi="Batang" w:hint="eastAsia"/>
+        </w:rPr>
+        <w:t>到</w:t>
+      </w:r>
+      <w:r>
+        <w:rPr>
+          <w:rFonts w:ascii="Batang" w:hAnsi="Batang"/>
+        </w:rPr>
+        <w:t>m)</w:t>
+      </w:r>
+      <w:r>
+        <w:rPr>
+          <w:rFonts w:ascii="Batang" w:hAnsi="Batang" w:hint="eastAsia"/>
+        </w:rPr>
+        <w:t>。</w:t>
+      </w:r>
+      <w:r>
+        <w:rPr>
+          <w:rFonts w:ascii="Batang" w:hAnsi="Batang"/>
+        </w:rPr>
+        <w:t>P(Ci|F1,F2,……,Fn) = P</w:t>
+      </w:r>
+      <w:r>
+        <w:rPr>
+          <w:rFonts w:ascii="Batang" w:hAnsi="Batang" w:hint="eastAsia"/>
+        </w:rPr>
+        <w:t>（</w:t>
+      </w:r>
+      <w:r>
+        <w:rPr>
+          <w:rFonts w:ascii="Batang" w:hAnsi="Batang"/>
+        </w:rPr>
+        <w:t>Ci</w:t>
+      </w:r>
+      <w:r>
+        <w:rPr>
+          <w:rFonts w:ascii="Batang" w:hAnsi="Batang" w:hint="eastAsia"/>
+        </w:rPr>
+        <w:t>）</w:t>
+      </w:r>
+      <w:r>
+        <w:rPr>
+          <w:rFonts w:ascii="Batang" w:hAnsi="Batang" w:hint="eastAsia"/>
+        </w:rPr>
+        <w:t>*</w:t>
+      </w:r>
+      <w:r>
+        <w:rPr>
+          <w:rFonts w:ascii="Batang" w:hAnsi="Batang"/>
+        </w:rPr>
+        <w:t>P</w:t>
+      </w:r>
+      <w:r>
+        <w:rPr>
+          <w:rFonts w:ascii="Batang" w:hAnsi="Batang"/>
+        </w:rPr>
+        <w:t>（</w:t>
+      </w:r>
+      <w:r>
+        <w:rPr>
+          <w:rFonts w:ascii="Batang" w:hAnsi="Batang" w:hint="eastAsia"/>
+        </w:rPr>
+        <w:t>F1</w:t>
+      </w:r>
+      <w:r>
+        <w:rPr>
+          <w:rFonts w:ascii="Batang" w:hAnsi="Batang"/>
+        </w:rPr>
+        <w:t>,F2,……,Fn</w:t>
+      </w:r>
+      <w:r>
+        <w:rPr>
+          <w:rFonts w:ascii="Batang" w:hAnsi="Batang" w:hint="eastAsia"/>
+        </w:rPr>
+        <w:t>|</w:t>
+      </w:r>
+      <w:r>
+        <w:rPr>
+          <w:rFonts w:ascii="Batang" w:hAnsi="Batang"/>
+        </w:rPr>
+        <w:t>Ci</w:t>
+      </w:r>
+      <w:r>
+        <w:rPr>
+          <w:rFonts w:ascii="Batang" w:hAnsi="Batang"/>
+        </w:rPr>
+        <w:t>）</w:t>
+      </w:r>
+      <w:r>
+        <w:rPr>
+          <w:rFonts w:ascii="Batang" w:hAnsi="Batang"/>
+        </w:rPr>
+        <w:t>/P(F1,F2,……,Fn)</w:t>
+      </w:r>
+      <w:r>
+        <w:rPr>
+          <w:rFonts w:ascii="Batang" w:hAnsi="Batang" w:hint="eastAsia"/>
+        </w:rPr>
+        <w:t>。分母</w:t>
+      </w:r>
+      <w:r>
+        <w:rPr>
+          <w:rFonts w:ascii="Batang" w:hAnsi="Batang"/>
+        </w:rPr>
+        <w:t>对所有的</w:t>
+      </w:r>
+      <w:r>
+        <w:rPr>
+          <w:rFonts w:ascii="Batang" w:hAnsi="Batang"/>
+        </w:rPr>
+        <w:t>i</w:t>
+      </w:r>
+      <w:r>
+        <w:rPr>
+          <w:rFonts w:ascii="Batang" w:hAnsi="Batang"/>
+        </w:rPr>
+        <w:t>从</w:t>
+      </w:r>
+      <w:r>
+        <w:rPr>
+          <w:rFonts w:ascii="Batang" w:hAnsi="Batang" w:hint="eastAsia"/>
+        </w:rPr>
+        <w:t>1</w:t>
+      </w:r>
+      <w:r>
+        <w:rPr>
+          <w:rFonts w:ascii="Batang" w:hAnsi="Batang" w:hint="eastAsia"/>
+        </w:rPr>
+        <w:t>到</w:t>
+      </w:r>
+      <w:r>
+        <w:rPr>
+          <w:rFonts w:ascii="Batang" w:hAnsi="Batang"/>
+        </w:rPr>
+        <w:t>m</w:t>
+      </w:r>
+      <w:r>
+        <w:rPr>
+          <w:rFonts w:ascii="Batang" w:hAnsi="Batang" w:hint="eastAsia"/>
+        </w:rPr>
+        <w:t>是</w:t>
+      </w:r>
+      <w:r>
+        <w:rPr>
+          <w:rFonts w:ascii="Batang" w:hAnsi="Batang"/>
+        </w:rPr>
+        <w:t>不变的</w:t>
+      </w:r>
+      <w:r>
+        <w:rPr>
+          <w:rFonts w:ascii="Batang" w:hAnsi="Batang" w:hint="eastAsia"/>
+        </w:rPr>
+        <w:t>，</w:t>
+      </w:r>
+      <w:r>
+        <w:rPr>
+          <w:rFonts w:ascii="Batang" w:hAnsi="Batang"/>
+        </w:rPr>
+        <w:t>因此只需计算分子。</w:t>
+      </w:r>
+      <w:r>
+        <w:rPr>
+          <w:rFonts w:ascii="Batang" w:hAnsi="Batang"/>
+        </w:rPr>
+        <w:t>P(Ci)</w:t>
+      </w:r>
+      <w:r>
+        <w:rPr>
+          <w:rFonts w:ascii="Batang" w:hAnsi="Batang" w:hint="eastAsia"/>
+        </w:rPr>
+        <w:t>只需</w:t>
+      </w:r>
+      <w:r>
+        <w:rPr>
+          <w:rFonts w:ascii="Batang" w:hAnsi="Batang"/>
+        </w:rPr>
+        <w:t>计算</w:t>
+      </w:r>
+      <w:r>
+        <w:rPr>
+          <w:rFonts w:ascii="Batang" w:hAnsi="Batang"/>
+        </w:rPr>
+        <w:t>Ci</w:t>
+      </w:r>
+      <w:r>
+        <w:rPr>
+          <w:rFonts w:ascii="Batang" w:hAnsi="Batang"/>
+        </w:rPr>
+        <w:t>类所占的次数</w:t>
+      </w:r>
+      <w:r>
+        <w:rPr>
+          <w:rFonts w:ascii="Batang" w:hAnsi="Batang" w:hint="eastAsia"/>
+        </w:rPr>
+        <w:t>除以</w:t>
+      </w:r>
+      <w:r>
+        <w:rPr>
+          <w:rFonts w:ascii="Batang" w:hAnsi="Batang"/>
+        </w:rPr>
+        <w:t>所有分类的次数即可。</w:t>
+      </w:r>
+      <w:bookmarkStart w:id="2" w:name="OLE_LINK3"/>
+      <w:bookmarkStart w:id="3" w:name="OLE_LINK4"/>
+      <w:r>
+        <w:rPr>
+          <w:rFonts w:ascii="Batang" w:hAnsi="Batang" w:hint="eastAsia"/>
+        </w:rPr>
+        <w:t>P</w:t>
+      </w:r>
+      <w:r>
+        <w:rPr>
+          <w:rFonts w:ascii="Batang" w:hAnsi="Batang"/>
+        </w:rPr>
+        <w:t>(F1,F2,……,Fn|Ci)</w:t>
+      </w:r>
+      <w:bookmarkEnd w:id="2"/>
+      <w:bookmarkEnd w:id="3"/>
+      <w:r>
+        <w:rPr>
+          <w:rFonts w:ascii="Batang" w:hAnsi="Batang" w:hint="eastAsia"/>
+        </w:rPr>
+        <w:t>计算</w:t>
+      </w:r>
+      <w:r>
+        <w:rPr>
+          <w:rFonts w:ascii="Batang" w:hAnsi="Batang"/>
+        </w:rPr>
+        <w:t>比较复杂，</w:t>
+      </w:r>
+      <w:r>
+        <w:rPr>
+          <w:rFonts w:ascii="Batang" w:hAnsi="Batang" w:hint="eastAsia"/>
+        </w:rPr>
+        <w:t>我们</w:t>
+      </w:r>
+      <w:r>
+        <w:rPr>
+          <w:rFonts w:ascii="Batang" w:hAnsi="Batang"/>
+        </w:rPr>
+        <w:t>假设</w:t>
+      </w:r>
+      <w:r>
+        <w:rPr>
+          <w:rFonts w:ascii="Batang" w:hAnsi="Batang"/>
+        </w:rPr>
+        <w:t>F1,F2,……,Fn</w:t>
+      </w:r>
+      <w:r>
+        <w:rPr>
+          <w:rFonts w:ascii="Batang" w:hAnsi="Batang" w:hint="eastAsia"/>
+        </w:rPr>
+        <w:t>是</w:t>
+      </w:r>
+      <w:r>
+        <w:rPr>
+          <w:rFonts w:ascii="Batang" w:hAnsi="Batang"/>
+        </w:rPr>
+        <w:t>完全不相关的</w:t>
+      </w:r>
+      <w:r>
+        <w:rPr>
+          <w:rFonts w:ascii="Batang" w:hAnsi="Batang" w:hint="eastAsia"/>
+        </w:rPr>
+        <w:t>，</w:t>
+      </w:r>
+      <w:r>
+        <w:rPr>
+          <w:rFonts w:ascii="Batang" w:hAnsi="Batang"/>
+        </w:rPr>
+        <w:t>这个假设也是朴素贝叶斯</w:t>
+      </w:r>
+      <w:r>
+        <w:rPr>
+          <w:rFonts w:ascii="Batang" w:hAnsi="Batang" w:hint="eastAsia"/>
+        </w:rPr>
+        <w:t>算法</w:t>
+      </w:r>
+      <w:r>
+        <w:rPr>
+          <w:rFonts w:ascii="Batang" w:hAnsi="Batang"/>
+        </w:rPr>
+        <w:t>被称为朴素的原因。</w:t>
+      </w:r>
+      <w:r>
+        <w:rPr>
+          <w:rFonts w:ascii="Batang" w:hAnsi="Batang" w:hint="eastAsia"/>
+        </w:rPr>
+        <w:t>P</w:t>
+      </w:r>
+      <w:r>
+        <w:rPr>
+          <w:rFonts w:ascii="Batang" w:hAnsi="Batang"/>
+        </w:rPr>
+        <w:t xml:space="preserve">(F1,F2,……,Fn|Ci) = </w:t>
+      </w:r>
+      <w:bookmarkStart w:id="4" w:name="OLE_LINK6"/>
+      <w:bookmarkStart w:id="5" w:name="OLE_LINK7"/>
+      <w:r>
+        <w:rPr>
+          <w:rFonts w:ascii="Batang" w:hAnsi="Batang"/>
+        </w:rPr>
+        <w:t>P(F1|Ci)*P(F2|Ci)*……*P(Fn|Ci)</w:t>
+      </w:r>
+      <w:bookmarkEnd w:id="4"/>
+      <w:bookmarkEnd w:id="5"/>
+      <w:r>
+        <w:rPr>
+          <w:rFonts w:ascii="Batang" w:hAnsi="Batang"/>
+        </w:rPr>
+        <w:t>.</w:t>
+      </w:r>
+      <w:r>
+        <w:rPr>
+          <w:rFonts w:ascii="Batang" w:hAnsi="Batang" w:hint="eastAsia"/>
+        </w:rPr>
+        <w:t>计算</w:t>
+      </w:r>
+      <w:r>
+        <w:rPr>
+          <w:rFonts w:ascii="Batang" w:hAnsi="Batang"/>
+        </w:rPr>
+        <w:t>P(Fj|Ci)</w:t>
+      </w:r>
+      <w:r>
+        <w:rPr>
+          <w:rFonts w:ascii="Batang" w:hAnsi="Batang" w:hint="eastAsia"/>
+        </w:rPr>
+        <w:t>只需用</w:t>
+      </w:r>
+      <w:r>
+        <w:rPr>
+          <w:rFonts w:ascii="Batang" w:hAnsi="Batang"/>
+        </w:rPr>
+        <w:t>Ci</w:t>
+      </w:r>
+      <w:r>
+        <w:rPr>
+          <w:rFonts w:ascii="Batang" w:hAnsi="Batang"/>
+        </w:rPr>
+        <w:t>类中</w:t>
+      </w:r>
+      <w:r>
+        <w:rPr>
+          <w:rFonts w:ascii="Batang" w:hAnsi="Batang" w:hint="eastAsia"/>
+        </w:rPr>
+        <w:t>包含</w:t>
+      </w:r>
+      <w:r>
+        <w:rPr>
+          <w:rFonts w:ascii="Batang" w:hAnsi="Batang"/>
+        </w:rPr>
+        <w:t>Fj</w:t>
+      </w:r>
+      <w:r>
+        <w:rPr>
+          <w:rFonts w:ascii="Batang" w:hAnsi="Batang"/>
+        </w:rPr>
+        <w:t>发生的次数</w:t>
+      </w:r>
+      <w:r>
+        <w:rPr>
+          <w:rFonts w:ascii="Batang" w:hAnsi="Batang" w:hint="eastAsia"/>
+        </w:rPr>
+        <w:t>除以</w:t>
+      </w:r>
+      <w:r>
+        <w:rPr>
+          <w:rFonts w:ascii="Batang" w:hAnsi="Batang"/>
+        </w:rPr>
+        <w:t>Ci</w:t>
+      </w:r>
+      <w:r>
+        <w:rPr>
+          <w:rFonts w:ascii="Batang" w:hAnsi="Batang"/>
+        </w:rPr>
+        <w:t>类</w:t>
+      </w:r>
+      <w:r>
+        <w:rPr>
+          <w:rFonts w:ascii="Batang" w:hAnsi="Batang" w:hint="eastAsia"/>
+        </w:rPr>
+        <w:t>总</w:t>
+      </w:r>
+      <w:r>
+        <w:rPr>
+          <w:rFonts w:ascii="Batang" w:hAnsi="Batang"/>
+        </w:rPr>
+        <w:t>次数即可。</w:t>
+      </w:r>
+    </w:p>
+    <w:p>
+      <w:pPr>
+        <w:pStyle w:val="a3"/>
+        <w:numPr>
+          <w:ilvl w:val="0"/>
+          <w:numId w:val="1"/>
+        </w:numPr>
+        <w:ind w:firstLineChars="0"/>
+        <w:rPr>
+          <w:rFonts w:ascii="Batang" w:eastAsia="Batang" w:hAnsi="Batang"/>
+        </w:rPr>
+      </w:pPr>
+      <w:r>
+        <w:rPr>
+          <w:rFonts w:ascii="Batang" w:hAnsi="Batang" w:hint="eastAsia"/>
+        </w:rPr>
+        <w:t>以文档</w:t>
+      </w:r>
+      <w:r>
+        <w:rPr>
+          <w:rFonts w:ascii="Batang" w:hAnsi="Batang"/>
+        </w:rPr>
+        <w:t>分类为例说明，首先我们有一个词典，词典中有</w:t>
+      </w:r>
+      <w:r>
+        <w:rPr>
+          <w:rFonts w:ascii="Batang" w:hAnsi="Batang"/>
+        </w:rPr>
+        <w:t>n</w:t>
+      </w:r>
+      <w:r>
+        <w:rPr>
+          <w:rFonts w:ascii="Batang" w:hAnsi="Batang"/>
+        </w:rPr>
+        <w:t>个词</w:t>
+      </w:r>
+      <w:r>
+        <w:rPr>
+          <w:rFonts w:ascii="Batang" w:hAnsi="Batang" w:hint="eastAsia"/>
+        </w:rPr>
+        <w:t>[</w:t>
+      </w:r>
+      <w:r>
+        <w:rPr>
+          <w:rFonts w:ascii="Batang" w:hAnsi="Batang"/>
+        </w:rPr>
+        <w:t>w1,w2,…,wn</w:t>
+      </w:r>
+      <w:r>
+        <w:rPr>
+          <w:rFonts w:ascii="Batang" w:hAnsi="Batang" w:hint="eastAsia"/>
+        </w:rPr>
+        <w:t>]</w:t>
+      </w:r>
+      <w:r>
+        <w:rPr>
+          <w:rFonts w:ascii="Batang" w:hAnsi="Batang"/>
+        </w:rPr>
+        <w:t>。</w:t>
+      </w:r>
+      <w:r>
+        <w:rPr>
+          <w:rFonts w:ascii="Batang" w:hAnsi="Batang" w:hint="eastAsia"/>
+        </w:rPr>
+        <w:t>将</w:t>
+      </w:r>
+      <w:r>
+        <w:rPr>
+          <w:rFonts w:ascii="Batang" w:hAnsi="Batang"/>
+        </w:rPr>
+        <w:t>文档</w:t>
+      </w:r>
+      <w:r>
+        <w:rPr>
+          <w:rFonts w:ascii="Batang" w:hAnsi="Batang" w:hint="eastAsia"/>
+        </w:rPr>
+        <w:t>d</w:t>
+      </w:r>
+      <w:r>
+        <w:rPr>
+          <w:rFonts w:ascii="Batang" w:hAnsi="Batang"/>
+        </w:rPr>
+        <w:t>转换为一个向量</w:t>
+      </w:r>
+      <w:r>
+        <w:rPr>
+          <w:rFonts w:ascii="Batang" w:hAnsi="Batang" w:hint="eastAsia"/>
+        </w:rPr>
+        <w:t>[</w:t>
+      </w:r>
+      <w:r>
+        <w:rPr>
+          <w:rFonts w:ascii="Batang" w:hAnsi="Batang"/>
+        </w:rPr>
+        <w:t>f1,f2,…,fn</w:t>
+      </w:r>
+      <w:r>
+        <w:rPr>
+          <w:rFonts w:ascii="Batang" w:hAnsi="Batang" w:hint="eastAsia"/>
+        </w:rPr>
+        <w:t>]</w:t>
+      </w:r>
+      <w:r>
+        <w:rPr>
+          <w:rFonts w:ascii="Batang" w:hAnsi="Batang"/>
+        </w:rPr>
+        <w:t>.fi=1</w:t>
+      </w:r>
+      <w:r>
+        <w:rPr>
+          <w:rFonts w:ascii="Batang" w:hAnsi="Batang" w:hint="eastAsia"/>
+        </w:rPr>
+        <w:t>如果</w:t>
+      </w:r>
+      <w:r>
+        <w:rPr>
+          <w:rFonts w:ascii="Batang" w:hAnsi="Batang"/>
+        </w:rPr>
+        <w:t>文档中包含</w:t>
+      </w:r>
+      <w:r>
+        <w:rPr>
+          <w:rFonts w:ascii="Batang" w:hAnsi="Batang"/>
+        </w:rPr>
+        <w:t>wi</w:t>
+      </w:r>
+      <w:r>
+        <w:rPr>
+          <w:rFonts w:ascii="Batang" w:hAnsi="Batang"/>
+        </w:rPr>
+        <w:t>，否则</w:t>
+      </w:r>
+      <w:r>
+        <w:rPr>
+          <w:rFonts w:ascii="Batang" w:hAnsi="Batang"/>
+        </w:rPr>
+        <w:t>fi=0.</w:t>
+      </w:r>
+      <w:r>
+        <w:rPr>
+          <w:rFonts w:ascii="Batang" w:hAnsi="Batang" w:hint="eastAsia"/>
+        </w:rPr>
+        <w:t>文档</w:t>
+      </w:r>
+      <w:r>
+        <w:rPr>
+          <w:rFonts w:ascii="Batang" w:hAnsi="Batang"/>
+        </w:rPr>
+        <w:t>有</w:t>
+      </w:r>
+      <w:r>
+        <w:rPr>
+          <w:rFonts w:ascii="Batang" w:hAnsi="Batang"/>
+        </w:rPr>
+        <w:t>k</w:t>
+      </w:r>
+      <w:r>
+        <w:rPr>
+          <w:rFonts w:ascii="Batang" w:hAnsi="Batang"/>
+        </w:rPr>
+        <w:t>个分类</w:t>
+      </w:r>
+      <w:r>
+        <w:rPr>
+          <w:rFonts w:ascii="Batang" w:hAnsi="Batang"/>
+        </w:rPr>
+        <w:t>C1,C2</w:t>
+      </w:r>
+      <w:r>
+        <w:rPr>
+          <w:rFonts w:ascii="Batang" w:hAnsi="Batang" w:hint="eastAsia"/>
+        </w:rPr>
+        <w:t>,</w:t>
+      </w:r>
+      <w:r>
+        <w:rPr>
+          <w:rFonts w:ascii="Batang" w:hAnsi="Batang"/>
+        </w:rPr>
+        <w:t>…,Ck.</w:t>
+      </w:r>
+      <w:r>
+        <w:rPr>
+          <w:rFonts w:ascii="Batang" w:hAnsi="Batang" w:hint="eastAsia"/>
+        </w:rPr>
+        <w:t>我们</w:t>
+      </w:r>
+      <w:r>
+        <w:rPr>
+          <w:rFonts w:ascii="Batang" w:hAnsi="Batang"/>
+        </w:rPr>
+        <w:t>有一个新文档</w:t>
+      </w:r>
+      <w:r>
+        <w:rPr>
+          <w:rFonts w:ascii="Batang" w:hAnsi="Batang" w:hint="eastAsia"/>
+        </w:rPr>
+        <w:t>我们仅</w:t>
+      </w:r>
+      <w:r>
+        <w:rPr>
+          <w:rFonts w:ascii="Batang" w:hAnsi="Batang"/>
+        </w:rPr>
+        <w:t>列举词出现的特征</w:t>
+      </w:r>
+      <w:r>
+        <w:rPr>
+          <w:rFonts w:ascii="Batang" w:hAnsi="Batang"/>
+        </w:rPr>
+        <w:t>f’1,f’2,…,f’m(m&lt;=n).</w:t>
+      </w:r>
+      <w:r>
+        <w:rPr>
+          <w:rFonts w:ascii="Batang" w:hAnsi="Batang" w:hint="eastAsia"/>
+        </w:rPr>
+        <w:t>则</w:t>
+      </w:r>
+      <w:r>
+        <w:rPr>
+          <w:rFonts w:ascii="Batang" w:hAnsi="Batang"/>
+        </w:rPr>
+        <w:t>我们求新文档的分类，</w:t>
+      </w:r>
+      <w:r>
+        <w:rPr>
+          <w:rFonts w:ascii="Batang" w:hAnsi="Batang" w:hint="eastAsia"/>
+        </w:rPr>
+        <w:t>只需求</w:t>
+      </w:r>
+      <w:r>
+        <w:rPr>
+          <w:rFonts w:ascii="Batang" w:hAnsi="Batang"/>
+        </w:rPr>
+        <w:t>max</w:t>
+      </w:r>
+      <w:r>
+        <w:rPr>
+          <w:rFonts w:ascii="Batang" w:hAnsi="Batang"/>
+        </w:rPr>
+        <w:t xml:space="preserve"> P</w:t>
+      </w:r>
+      <w:r>
+        <w:rPr>
+          <w:rFonts w:ascii="Batang" w:hAnsi="Batang"/>
+        </w:rPr>
+        <w:t>(Ci</w:t>
+      </w:r>
+      <w:r>
+        <w:rPr>
+          <w:rFonts w:ascii="Batang" w:hAnsi="Batang"/>
+        </w:rPr>
+        <w:t>|f’1,f’2,…,f’m)  i</w:t>
+      </w:r>
+      <w:r>
+        <w:rPr>
+          <w:rFonts w:ascii="Batang" w:hAnsi="Batang" w:hint="eastAsia"/>
+        </w:rPr>
+        <w:t>从</w:t>
+      </w:r>
+      <w:r>
+        <w:rPr>
+          <w:rFonts w:ascii="Batang" w:hAnsi="Batang" w:hint="eastAsia"/>
+        </w:rPr>
+        <w:t>1</w:t>
+      </w:r>
+      <w:r>
+        <w:rPr>
+          <w:rFonts w:ascii="Batang" w:hAnsi="Batang" w:hint="eastAsia"/>
+        </w:rPr>
+        <w:t>到</w:t>
+      </w:r>
+      <w:r>
+        <w:rPr>
+          <w:rFonts w:ascii="Batang" w:hAnsi="Batang"/>
+        </w:rPr>
+        <w:t>k</w:t>
+      </w:r>
+      <w:r>
+        <w:rPr>
+          <w:rFonts w:ascii="Batang" w:hAnsi="Batang"/>
+        </w:rPr>
+        <w:t>。</w:t>
+      </w:r>
+      <w:r>
+        <w:rPr>
+          <w:rFonts w:ascii="Batang" w:hAnsi="Batang"/>
+        </w:rPr>
+        <w:t>P(Ci|f’1,f’2,…,f’m)=P(Ci)*P(f’1,f’2,…,f’m|Ci)/P(f’1,f’2,…,f’m)</w:t>
+      </w:r>
+      <w:r>
+        <w:rPr>
+          <w:rFonts w:ascii="Batang" w:hAnsi="Batang"/>
+        </w:rPr>
+        <w:t>.</w:t>
+      </w:r>
+      <w:r>
+        <w:rPr>
+          <w:rFonts w:ascii="Batang" w:hAnsi="Batang" w:hint="eastAsia"/>
+        </w:rPr>
+        <w:t>在</w:t>
+      </w:r>
+      <w:r>
+        <w:rPr>
+          <w:rFonts w:ascii="Batang" w:hAnsi="Batang"/>
+        </w:rPr>
+        <w:t>求</w:t>
+      </w:r>
+      <w:r>
+        <w:rPr>
+          <w:rFonts w:ascii="Batang" w:hAnsi="Batang"/>
+        </w:rPr>
+        <w:t>max</w:t>
+      </w:r>
+      <w:r>
+        <w:rPr>
+          <w:rFonts w:ascii="Batang" w:hAnsi="Batang"/>
+        </w:rPr>
+        <w:t>时，分母相同，所以可以忽略。</w:t>
+      </w:r>
+      <w:r>
+        <w:rPr>
+          <w:rFonts w:ascii="Batang" w:hAnsi="Batang"/>
+        </w:rPr>
+        <w:t>P(Ci)</w:t>
+      </w:r>
+      <w:r>
+        <w:rPr>
+          <w:rFonts w:ascii="Batang" w:hAnsi="Batang" w:hint="eastAsia"/>
+        </w:rPr>
+        <w:t>表示</w:t>
+      </w:r>
+      <w:r>
+        <w:rPr>
+          <w:rFonts w:ascii="Batang" w:hAnsi="Batang"/>
+        </w:rPr>
+        <w:t>类</w:t>
+      </w:r>
+      <w:r>
+        <w:rPr>
+          <w:rFonts w:ascii="Batang" w:hAnsi="Batang"/>
+        </w:rPr>
+        <w:t>Ci</w:t>
+      </w:r>
+      <w:r>
+        <w:rPr>
+          <w:rFonts w:ascii="Batang" w:hAnsi="Batang"/>
+        </w:rPr>
+        <w:t>发生的概率。使用</w:t>
+      </w:r>
+      <w:r>
+        <w:rPr>
+          <w:rFonts w:ascii="Batang" w:hAnsi="Batang"/>
+        </w:rPr>
+        <w:t>Ci</w:t>
+      </w:r>
+      <w:r>
+        <w:rPr>
+          <w:rFonts w:ascii="Batang" w:hAnsi="Batang"/>
+        </w:rPr>
+        <w:t>发生的</w:t>
+      </w:r>
+      <w:r>
+        <w:rPr>
+          <w:rFonts w:ascii="Batang" w:hAnsi="Batang" w:hint="eastAsia"/>
+        </w:rPr>
+        <w:t>文档</w:t>
+      </w:r>
+      <w:r>
+        <w:rPr>
+          <w:rFonts w:ascii="Batang" w:hAnsi="Batang"/>
+        </w:rPr>
+        <w:t>次数</w:t>
+      </w:r>
+      <w:r>
+        <w:rPr>
+          <w:rFonts w:ascii="Batang" w:hAnsi="Batang" w:hint="eastAsia"/>
+        </w:rPr>
+        <w:t>/</w:t>
+      </w:r>
+      <w:r>
+        <w:rPr>
+          <w:rFonts w:ascii="Batang" w:hAnsi="Batang" w:hint="eastAsia"/>
+        </w:rPr>
+        <w:t>所有文档的</w:t>
+      </w:r>
+      <w:r>
+        <w:rPr>
+          <w:rFonts w:ascii="Batang" w:hAnsi="Batang"/>
+        </w:rPr>
+        <w:t>个数。</w:t>
+      </w:r>
+      <w:r>
+        <w:rPr>
+          <w:rFonts w:ascii="Batang" w:hAnsi="Batang"/>
+        </w:rPr>
+        <w:t>P(f’1,f’2,…,f’m|Ci)</w:t>
+      </w:r>
+      <w:r>
+        <w:rPr>
+          <w:rFonts w:ascii="Batang" w:hAnsi="Batang" w:hint="eastAsia"/>
+        </w:rPr>
+        <w:t>表示</w:t>
+      </w:r>
+      <w:r>
+        <w:rPr>
+          <w:rFonts w:ascii="Batang" w:hAnsi="Batang"/>
+        </w:rPr>
+        <w:t>在类</w:t>
+      </w:r>
+      <w:r>
+        <w:rPr>
+          <w:rFonts w:ascii="Batang" w:hAnsi="Batang"/>
+        </w:rPr>
+        <w:t>Ci</w:t>
+      </w:r>
+      <w:r>
+        <w:rPr>
+          <w:rFonts w:ascii="Batang" w:hAnsi="Batang"/>
+        </w:rPr>
+        <w:t>发生的情况下，</w:t>
+      </w:r>
+      <w:r>
+        <w:rPr>
+          <w:rFonts w:ascii="Batang" w:hAnsi="Batang"/>
+        </w:rPr>
+        <w:t>f’1,f’2,…,f’m</w:t>
+      </w:r>
+      <w:r>
+        <w:rPr>
+          <w:rFonts w:ascii="Batang" w:hAnsi="Batang" w:hint="eastAsia"/>
+        </w:rPr>
+        <w:t>发生的</w:t>
+      </w:r>
+      <w:r>
+        <w:rPr>
+          <w:rFonts w:ascii="Batang" w:hAnsi="Batang"/>
+        </w:rPr>
+        <w:t>概率。</w:t>
+      </w:r>
+      <w:r>
+        <w:rPr>
+          <w:rFonts w:ascii="Batang" w:hAnsi="Batang" w:hint="eastAsia"/>
+        </w:rPr>
+        <w:lastRenderedPageBreak/>
+        <w:t>假设</w:t>
+      </w:r>
+      <w:r>
+        <w:rPr>
+          <w:rFonts w:ascii="Batang" w:hAnsi="Batang"/>
+        </w:rPr>
+        <w:t>f’1,f’2,…,f’m</w:t>
+      </w:r>
+      <w:r>
+        <w:rPr>
+          <w:rFonts w:ascii="Batang" w:hAnsi="Batang" w:hint="eastAsia"/>
+        </w:rPr>
+        <w:t>完全不相关</w:t>
+      </w:r>
+      <w:r>
+        <w:rPr>
+          <w:rFonts w:ascii="Batang" w:hAnsi="Batang"/>
+        </w:rPr>
+        <w:t>，则</w:t>
+      </w:r>
+      <w:r>
+        <w:rPr>
+          <w:rFonts w:ascii="Batang" w:hAnsi="Batang"/>
+        </w:rPr>
+        <w:t>P(f’1,f’2,…,f’m|Ci)=</w:t>
+      </w:r>
+      <w:r>
+        <w:rPr>
+          <w:rFonts w:ascii="Batang" w:hAnsi="Batang"/>
+        </w:rPr>
+        <w:t xml:space="preserve"> </w:t>
+      </w:r>
+      <w:r>
+        <w:rPr>
+          <w:rFonts w:ascii="Batang" w:hAnsi="Batang"/>
+        </w:rPr>
+        <w:t>P(f’1|Ci)*P(f’2|Ci)*……*</w:t>
+      </w:r>
+      <w:bookmarkStart w:id="6" w:name="OLE_LINK5"/>
+      <w:r>
+        <w:rPr>
+          <w:rFonts w:ascii="Batang" w:hAnsi="Batang"/>
+        </w:rPr>
+        <w:t>P(f’m|Ci)</w:t>
+      </w:r>
+      <w:bookmarkEnd w:id="6"/>
+      <w:r>
+        <w:rPr>
+          <w:rFonts w:ascii="Batang" w:hAnsi="Batang" w:hint="eastAsia"/>
+        </w:rPr>
+        <w:t>。</w:t>
+      </w:r>
+      <w:r>
+        <w:rPr>
+          <w:rFonts w:ascii="Batang" w:hAnsi="Batang" w:hint="eastAsia"/>
+        </w:rPr>
+        <w:t xml:space="preserve"> </w:t>
+      </w:r>
+      <w:r>
+        <w:rPr>
+          <w:rFonts w:ascii="Batang" w:hAnsi="Batang"/>
+        </w:rPr>
+        <w:t>P(f’m|Ci)</w:t>
+      </w:r>
+      <w:r>
+        <w:rPr>
+          <w:rFonts w:ascii="Batang" w:hAnsi="Batang" w:hint="eastAsia"/>
+        </w:rPr>
+        <w:t>表示</w:t>
+      </w:r>
+      <w:r>
+        <w:rPr>
+          <w:rFonts w:ascii="Batang" w:hAnsi="Batang"/>
+        </w:rPr>
+        <w:t>在类</w:t>
+      </w:r>
+      <w:r>
+        <w:rPr>
+          <w:rFonts w:ascii="Batang" w:hAnsi="Batang"/>
+        </w:rPr>
+        <w:t>Ci</w:t>
+      </w:r>
+      <w:r>
+        <w:rPr>
+          <w:rFonts w:ascii="Batang" w:hAnsi="Batang"/>
+        </w:rPr>
+        <w:t>发生的情况下，文档包含</w:t>
+      </w:r>
+      <w:r>
+        <w:rPr>
+          <w:rFonts w:ascii="Batang" w:hAnsi="Batang" w:hint="eastAsia"/>
+        </w:rPr>
+        <w:t>f</w:t>
+      </w:r>
+      <w:r>
+        <w:rPr>
+          <w:rFonts w:ascii="Batang" w:hAnsi="Batang"/>
+        </w:rPr>
+        <w:t>’m</w:t>
+      </w:r>
+      <w:r>
+        <w:rPr>
+          <w:rFonts w:ascii="Batang" w:hAnsi="Batang" w:hint="eastAsia"/>
+        </w:rPr>
+        <w:t>单词的</w:t>
+      </w:r>
+      <w:r>
+        <w:rPr>
+          <w:rFonts w:ascii="Batang" w:hAnsi="Batang"/>
+        </w:rPr>
+        <w:t>概率</w:t>
+      </w:r>
+      <w:r>
+        <w:rPr>
+          <w:rFonts w:ascii="Batang" w:hAnsi="Batang" w:hint="eastAsia"/>
+        </w:rPr>
+        <w:t>=</w:t>
+      </w:r>
+      <w:r>
+        <w:rPr>
+          <w:rFonts w:ascii="Batang" w:hAnsi="Batang"/>
+        </w:rPr>
+        <w:t>f’m</w:t>
+      </w:r>
+      <w:r>
+        <w:rPr>
+          <w:rFonts w:ascii="Batang" w:hAnsi="Batang" w:hint="eastAsia"/>
+        </w:rPr>
+        <w:t>在</w:t>
+      </w:r>
+      <w:r>
+        <w:rPr>
+          <w:rFonts w:ascii="Batang" w:hAnsi="Batang"/>
+        </w:rPr>
+        <w:t>Ci</w:t>
+      </w:r>
+      <w:r>
+        <w:rPr>
+          <w:rFonts w:ascii="Batang" w:hAnsi="Batang"/>
+        </w:rPr>
+        <w:t>发生时出现</w:t>
+      </w:r>
+      <w:r>
+        <w:rPr>
+          <w:rFonts w:ascii="Batang" w:hAnsi="Batang" w:hint="eastAsia"/>
+        </w:rPr>
+        <w:t>文档</w:t>
+      </w:r>
+      <w:r>
+        <w:rPr>
+          <w:rFonts w:ascii="Batang" w:hAnsi="Batang"/>
+        </w:rPr>
+        <w:t>的</w:t>
+      </w:r>
+      <w:r>
+        <w:rPr>
+          <w:rFonts w:ascii="Batang" w:hAnsi="Batang" w:hint="eastAsia"/>
+        </w:rPr>
+        <w:t>单词</w:t>
+      </w:r>
+      <w:r>
+        <w:rPr>
+          <w:rFonts w:ascii="Batang" w:hAnsi="Batang"/>
+        </w:rPr>
+        <w:t>次数</w:t>
+      </w:r>
+      <w:r>
+        <w:rPr>
+          <w:rFonts w:ascii="Batang" w:hAnsi="Batang"/>
+        </w:rPr>
+        <w:t>/ci</w:t>
+      </w:r>
+      <w:r>
+        <w:rPr>
+          <w:rFonts w:ascii="Batang" w:hAnsi="Batang" w:hint="eastAsia"/>
+        </w:rPr>
+        <w:t>发生时</w:t>
+      </w:r>
+      <w:r>
+        <w:rPr>
+          <w:rFonts w:ascii="Batang" w:hAnsi="Batang"/>
+        </w:rPr>
+        <w:t>包含的所有单词</w:t>
+      </w:r>
+      <w:r>
+        <w:rPr>
+          <w:rFonts w:ascii="Batang" w:hAnsi="Batang" w:hint="eastAsia"/>
+        </w:rPr>
+        <w:t>数</w:t>
+      </w:r>
+      <w:r>
+        <w:rPr>
+          <w:rFonts w:ascii="Batang" w:hAnsi="Batang"/>
+        </w:rPr>
+        <w:t>。</w:t>
+      </w:r>
+      <w:r>
+        <w:rPr>
+          <w:rFonts w:ascii="Batang" w:hAnsi="Batang" w:hint="eastAsia"/>
+        </w:rPr>
+        <w:t>当然</w:t>
+      </w:r>
+      <w:r>
+        <w:rPr>
+          <w:rFonts w:ascii="Batang" w:hAnsi="Batang"/>
+        </w:rPr>
+        <w:t>这里没有考虑单词在单个文档中出现的次数。</w:t>
+      </w:r>
+    </w:p>
+    <w:p>
+      <w:pPr>
+        <w:pStyle w:val="a3"/>
+        <w:numPr>
+          <w:ilvl w:val="0"/>
+          <w:numId w:val="1"/>
+        </w:numPr>
+        <w:ind w:firstLineChars="0"/>
+        <w:rPr>
+          <w:rFonts w:ascii="Batang" w:eastAsia="Batang" w:hAnsi="Batang"/>
+        </w:rPr>
+      </w:pPr>
+      <w:r>
+        <w:rPr>
+          <w:rFonts w:ascii="Batang" w:hAnsi="Batang" w:hint="eastAsia"/>
+        </w:rPr>
+        <w:t>逻辑回归</w:t>
+      </w:r>
+      <w:r>
+        <w:rPr>
+          <w:rFonts w:ascii="Batang" w:hAnsi="Batang"/>
+        </w:rPr>
+        <w:t>：</w:t>
+      </w:r>
+      <w:r>
+        <w:rPr>
+          <w:rFonts w:ascii="Batang" w:hAnsi="Batang" w:hint="eastAsia"/>
+        </w:rPr>
+        <w:t xml:space="preserve">   </w:t>
+      </w:r>
+      <w:r>
+        <w:rPr>
+          <w:rFonts w:ascii="Batang" w:hAnsi="Batang"/>
+        </w:rPr>
+        <w:t>sigmoid</w:t>
+      </w:r>
+      <w:r>
+        <w:rPr>
+          <w:rFonts w:ascii="Batang" w:hAnsi="Batang" w:hint="eastAsia"/>
+        </w:rPr>
+        <w:t>函数</w:t>
+      </w:r>
+      <w:r>
+        <w:rPr>
+          <w:rFonts w:ascii="Batang" w:hAnsi="Batang" w:hint="eastAsia"/>
+        </w:rPr>
+        <w:t xml:space="preserve">  </w:t>
+      </w:r>
+      <w:bookmarkStart w:id="7" w:name="OLE_LINK14"/>
+      <w:bookmarkStart w:id="8" w:name="OLE_LINK15"/>
+      <w:bookmarkStart w:id="9" w:name="OLE_LINK16"/>
+      <w:r>
+        <w:rPr>
+          <w:rFonts w:ascii="Batang" w:hAnsi="Batang"/>
+        </w:rPr>
+        <w:t>sigmoid(x) = 1/(1+e^-x)  sigmoid</w:t>
+      </w:r>
+      <w:r>
+        <w:rPr>
+          <w:rFonts w:ascii="Batang" w:hAnsi="Batang" w:hint="eastAsia"/>
+        </w:rPr>
+        <w:t>函数在</w:t>
+      </w:r>
+      <w:r>
+        <w:rPr>
+          <w:rFonts w:ascii="Batang" w:hAnsi="Batang"/>
+        </w:rPr>
+        <w:t>点</w:t>
+      </w:r>
+      <w:r>
+        <w:rPr>
+          <w:rFonts w:ascii="Batang" w:hAnsi="Batang"/>
+        </w:rPr>
+        <w:t>(0,0.5)</w:t>
+      </w:r>
+      <w:r>
+        <w:rPr>
+          <w:rFonts w:ascii="Batang" w:hAnsi="Batang" w:hint="eastAsia"/>
+        </w:rPr>
+        <w:t>中心对称，</w:t>
+      </w:r>
+      <w:r>
+        <w:rPr>
+          <w:rFonts w:ascii="Batang" w:hAnsi="Batang"/>
+        </w:rPr>
+        <w:t>在</w:t>
+      </w:r>
+      <w:r>
+        <w:rPr>
+          <w:rFonts w:ascii="Batang" w:hAnsi="Batang" w:hint="eastAsia"/>
+        </w:rPr>
+        <w:t>(0,1)</w:t>
+      </w:r>
+      <w:r>
+        <w:rPr>
+          <w:rFonts w:ascii="Batang" w:hAnsi="Batang" w:hint="eastAsia"/>
+        </w:rPr>
+        <w:t>严格</w:t>
+      </w:r>
+      <w:r>
+        <w:rPr>
+          <w:rFonts w:ascii="Batang" w:hAnsi="Batang"/>
+        </w:rPr>
+        <w:t>单调递增。</w:t>
+      </w:r>
+      <w:bookmarkEnd w:id="7"/>
+      <w:bookmarkEnd w:id="8"/>
+      <w:bookmarkEnd w:id="9"/>
+      <w:r>
+        <w:rPr>
+          <w:rFonts w:ascii="Batang" w:hAnsi="Batang" w:hint="eastAsia"/>
+        </w:rPr>
+        <w:t>逻辑回归</w:t>
+      </w:r>
+      <w:r>
+        <w:rPr>
+          <w:rFonts w:ascii="Batang" w:hAnsi="Batang"/>
+        </w:rPr>
+        <w:t>在每个特征乘以一个回归系数，然后将结果</w:t>
+      </w:r>
+      <w:r>
+        <w:rPr>
+          <w:rFonts w:ascii="Batang" w:hAnsi="Batang" w:hint="eastAsia"/>
+        </w:rPr>
+        <w:t>相加</w:t>
+      </w:r>
+      <w:r>
+        <w:rPr>
+          <w:rFonts w:ascii="Batang" w:hAnsi="Batang"/>
+        </w:rPr>
+        <w:t>，之后将</w:t>
+      </w:r>
+      <w:r>
+        <w:rPr>
+          <w:rFonts w:ascii="Batang" w:hAnsi="Batang" w:hint="eastAsia"/>
+        </w:rPr>
+        <w:t>结果</w:t>
+      </w:r>
+      <w:r>
+        <w:rPr>
+          <w:rFonts w:ascii="Batang" w:hAnsi="Batang"/>
+        </w:rPr>
+        <w:t>带入</w:t>
+      </w:r>
+      <w:r>
+        <w:rPr>
+          <w:rFonts w:ascii="Batang" w:hAnsi="Batang"/>
+        </w:rPr>
+        <w:t>sigmoid</w:t>
+      </w:r>
+      <w:r>
+        <w:rPr>
+          <w:rFonts w:ascii="Batang" w:hAnsi="Batang" w:hint="eastAsia"/>
+        </w:rPr>
+        <w:t>函数</w:t>
+      </w:r>
+      <w:r>
+        <w:rPr>
+          <w:rFonts w:ascii="Batang" w:hAnsi="Batang"/>
+        </w:rPr>
+        <w:t>，如果大于</w:t>
+      </w:r>
+      <w:r>
+        <w:rPr>
+          <w:rFonts w:ascii="Batang" w:hAnsi="Batang" w:hint="eastAsia"/>
+        </w:rPr>
+        <w:t>0.</w:t>
+      </w:r>
+      <w:r>
+        <w:rPr>
+          <w:rFonts w:ascii="Batang" w:hAnsi="Batang"/>
+        </w:rPr>
+        <w:t>5</w:t>
+      </w:r>
+      <w:r>
+        <w:rPr>
+          <w:rFonts w:ascii="Batang" w:hAnsi="Batang" w:hint="eastAsia"/>
+        </w:rPr>
+        <w:t>，</w:t>
+      </w:r>
+      <w:r>
+        <w:rPr>
+          <w:rFonts w:ascii="Batang" w:hAnsi="Batang"/>
+        </w:rPr>
+        <w:t>将分为</w:t>
+      </w:r>
+      <w:r>
+        <w:rPr>
+          <w:rFonts w:ascii="Batang" w:hAnsi="Batang" w:hint="eastAsia"/>
+        </w:rPr>
+        <w:t>1</w:t>
+      </w:r>
+      <w:r>
+        <w:rPr>
+          <w:rFonts w:ascii="Batang" w:hAnsi="Batang" w:hint="eastAsia"/>
+        </w:rPr>
+        <w:t>类</w:t>
+      </w:r>
+      <w:r>
+        <w:rPr>
+          <w:rFonts w:ascii="Batang" w:hAnsi="Batang"/>
+        </w:rPr>
+        <w:t>，小于</w:t>
+      </w:r>
+      <w:r>
+        <w:rPr>
+          <w:rFonts w:ascii="Batang" w:hAnsi="Batang" w:hint="eastAsia"/>
+        </w:rPr>
+        <w:t>0</w:t>
+      </w:r>
+      <w:r>
+        <w:rPr>
+          <w:rFonts w:ascii="Batang" w:hAnsi="Batang"/>
+        </w:rPr>
+        <w:t>.5</w:t>
+      </w:r>
+      <w:r>
+        <w:rPr>
+          <w:rFonts w:ascii="Batang" w:hAnsi="Batang" w:hint="eastAsia"/>
+        </w:rPr>
+        <w:t>将归入</w:t>
+      </w:r>
+      <w:r>
+        <w:rPr>
+          <w:rFonts w:ascii="Batang" w:hAnsi="Batang" w:hint="eastAsia"/>
+        </w:rPr>
+        <w:t>0</w:t>
+      </w:r>
+      <w:r>
+        <w:rPr>
+          <w:rFonts w:ascii="Batang" w:hAnsi="Batang" w:hint="eastAsia"/>
+        </w:rPr>
+        <w:t>类</w:t>
+      </w:r>
+      <w:r>
+        <w:rPr>
+          <w:rFonts w:ascii="Batang" w:hAnsi="Batang"/>
+        </w:rPr>
+        <w:t>。逻辑回归</w:t>
+      </w:r>
+      <w:r>
+        <w:rPr>
+          <w:rFonts w:ascii="Batang" w:hAnsi="Batang" w:hint="eastAsia"/>
+        </w:rPr>
+        <w:t>将是一个</w:t>
+      </w:r>
+      <w:r>
+        <w:rPr>
+          <w:rFonts w:ascii="Batang" w:hAnsi="Batang"/>
+        </w:rPr>
+        <w:t>二值分类算法</w:t>
+      </w:r>
+      <w:r>
+        <w:rPr>
+          <w:rFonts w:ascii="Batang" w:hAnsi="Batang" w:hint="eastAsia"/>
+        </w:rPr>
+        <w:t>(</w:t>
+      </w:r>
+      <w:r>
+        <w:rPr>
+          <w:rFonts w:ascii="Batang" w:hAnsi="Batang" w:hint="eastAsia"/>
+        </w:rPr>
+        <w:t>只能</w:t>
+      </w:r>
+      <w:r>
+        <w:rPr>
+          <w:rFonts w:ascii="Batang" w:hAnsi="Batang"/>
+        </w:rPr>
+        <w:t>分为两个类中的一个</w:t>
+      </w:r>
+      <w:r>
+        <w:rPr>
+          <w:rFonts w:ascii="Batang" w:hAnsi="Batang" w:hint="eastAsia"/>
+        </w:rPr>
+        <w:t>)</w:t>
+      </w:r>
+      <w:r>
+        <w:rPr>
+          <w:rFonts w:ascii="Batang" w:hAnsi="Batang"/>
+        </w:rPr>
+        <w:t>。</w:t>
+      </w:r>
+      <w:r>
+        <w:rPr>
+          <w:rFonts w:ascii="Batang" w:hAnsi="Batang" w:hint="eastAsia"/>
+        </w:rPr>
+        <w:t>重点是</w:t>
+      </w:r>
+      <w:r>
+        <w:rPr>
+          <w:rFonts w:ascii="Batang" w:hAnsi="Batang"/>
+        </w:rPr>
+        <w:t>求回归系数。</w:t>
+      </w:r>
+      <w:r>
+        <w:rPr>
+          <w:rFonts w:ascii="Batang" w:hAnsi="Batang" w:hint="eastAsia"/>
+        </w:rPr>
+        <w:t>假设</w:t>
+      </w:r>
+      <w:r>
+        <w:rPr>
+          <w:rFonts w:ascii="Batang" w:hAnsi="Batang"/>
+        </w:rPr>
+        <w:t>我们有特征</w:t>
+      </w:r>
+      <w:r>
+        <w:rPr>
+          <w:rFonts w:ascii="Batang" w:hAnsi="Batang" w:hint="eastAsia"/>
+        </w:rPr>
+        <w:t>(x1,x2,</w:t>
+      </w:r>
+      <w:r>
+        <w:rPr>
+          <w:rFonts w:ascii="Batang" w:hAnsi="Batang"/>
+        </w:rPr>
+        <w:t>……,xn),</w:t>
+      </w:r>
+      <w:r>
+        <w:rPr>
+          <w:rFonts w:ascii="Batang" w:hAnsi="Batang" w:hint="eastAsia"/>
+        </w:rPr>
+        <w:t>通过</w:t>
+      </w:r>
+      <w:r>
+        <w:rPr>
+          <w:rFonts w:ascii="Batang" w:hAnsi="Batang"/>
+        </w:rPr>
+        <w:t>计算得到回归系数</w:t>
+      </w:r>
+      <w:r>
+        <w:rPr>
+          <w:rFonts w:ascii="Batang" w:hAnsi="Batang" w:hint="eastAsia"/>
+        </w:rPr>
+        <w:t>(</w:t>
+      </w:r>
+      <w:r>
+        <w:rPr>
+          <w:rFonts w:ascii="Batang" w:hAnsi="Batang"/>
+        </w:rPr>
+        <w:t>w0,</w:t>
+      </w:r>
+      <w:r>
+        <w:rPr>
+          <w:rFonts w:ascii="Batang" w:hAnsi="Batang" w:hint="eastAsia"/>
+        </w:rPr>
+        <w:t>w1,w2,</w:t>
+      </w:r>
+      <w:r>
+        <w:rPr>
+          <w:rFonts w:ascii="Batang" w:hAnsi="Batang"/>
+        </w:rPr>
+        <w:t>……,wn</w:t>
+      </w:r>
+      <w:r>
+        <w:rPr>
+          <w:rFonts w:ascii="Batang" w:hAnsi="Batang" w:hint="eastAsia"/>
+        </w:rPr>
+        <w:t>)</w:t>
+      </w:r>
+      <w:r>
+        <w:rPr>
+          <w:rFonts w:ascii="Batang" w:hAnsi="Batang"/>
+        </w:rPr>
+        <w:t>,</w:t>
+      </w:r>
+      <w:r>
+        <w:rPr>
+          <w:rFonts w:ascii="Batang" w:hAnsi="Batang" w:hint="eastAsia"/>
+        </w:rPr>
+        <w:t>计算</w:t>
+      </w:r>
+      <w:r>
+        <w:rPr>
+          <w:rFonts w:ascii="Batang" w:hAnsi="Batang"/>
+        </w:rPr>
+        <w:t>x=</w:t>
+      </w:r>
+      <w:r>
+        <w:rPr>
+          <w:rFonts w:ascii="Batang" w:hAnsi="Batang"/>
+        </w:rPr>
+        <w:t>w0*1+</w:t>
+      </w:r>
+      <w:r>
+        <w:rPr>
+          <w:rFonts w:ascii="Batang" w:hAnsi="Batang" w:hint="eastAsia"/>
+        </w:rPr>
+        <w:t>w1x1+w2x2+</w:t>
+      </w:r>
+      <w:r>
+        <w:rPr>
+          <w:rFonts w:ascii="Batang" w:hAnsi="Batang"/>
+        </w:rPr>
+        <w:t>……+wnxn</w:t>
+      </w:r>
+      <w:r>
+        <w:rPr>
+          <w:rFonts w:ascii="Batang" w:hAnsi="Batang" w:hint="eastAsia"/>
+        </w:rPr>
+        <w:t>，带入</w:t>
+      </w:r>
+      <w:r>
+        <w:rPr>
+          <w:rFonts w:ascii="Batang" w:hAnsi="Batang"/>
+        </w:rPr>
+        <w:t>sigmoid</w:t>
+      </w:r>
+      <w:r>
+        <w:rPr>
+          <w:rFonts w:ascii="Batang" w:hAnsi="Batang"/>
+        </w:rPr>
+        <w:t>即可求</w:t>
+      </w:r>
+      <w:r>
+        <w:rPr>
+          <w:rFonts w:ascii="Batang" w:hAnsi="Batang" w:hint="eastAsia"/>
+        </w:rPr>
+        <w:t>二值</w:t>
+      </w:r>
+      <w:r>
+        <w:rPr>
+          <w:rFonts w:ascii="Batang" w:hAnsi="Batang"/>
+        </w:rPr>
+        <w:t>分类</w:t>
+      </w:r>
+      <w:r>
+        <w:rPr>
+          <w:rFonts w:ascii="Batang" w:hAnsi="Batang" w:hint="eastAsia"/>
+        </w:rPr>
+        <w:t>。</w:t>
+      </w:r>
+    </w:p>
+    <w:p>
+      <w:pPr>
+        <w:pStyle w:val="a3"/>
+        <w:numPr>
+          <w:ilvl w:val="0"/>
+          <w:numId w:val="1"/>
+        </w:numPr>
+        <w:ind w:firstLineChars="0"/>
+        <w:rPr>
+          <w:rFonts w:ascii="Batang" w:eastAsia="Batang" w:hAnsi="Batang"/>
+        </w:rPr>
+      </w:pPr>
+      <w:r>
+        <w:rPr>
+          <w:rFonts w:ascii="Batang" w:hAnsi="Batang" w:hint="eastAsia"/>
+        </w:rPr>
+        <w:t>利用</w:t>
+      </w:r>
+      <w:r>
+        <w:rPr>
+          <w:rFonts w:ascii="Batang" w:hAnsi="Batang"/>
+        </w:rPr>
+        <w:t>梯度上升求最大值，梯度下降求最小值。</w:t>
+      </w:r>
+      <w:r>
+        <w:rPr>
+          <w:rFonts w:ascii="Batang" w:hAnsi="Batang" w:hint="eastAsia"/>
+        </w:rPr>
+        <w:t>定义</w:t>
+      </w:r>
+      <w:r>
+        <w:rPr>
+          <w:rFonts w:ascii="Batang" w:hAnsi="Batang"/>
+        </w:rPr>
+        <w:t>移动的步长为</w:t>
+      </w:r>
+      <w:r>
+        <w:rPr>
+          <w:rFonts w:ascii="Batang" w:hAnsi="Batang"/>
+        </w:rPr>
+        <w:t>a</w:t>
+      </w:r>
+      <w:r>
+        <w:rPr>
+          <w:rFonts w:ascii="Batang" w:hAnsi="Batang"/>
+        </w:rPr>
+        <w:t>，函数</w:t>
+      </w:r>
+      <w:r>
+        <w:rPr>
+          <w:rFonts w:ascii="Batang" w:hAnsi="Batang"/>
+        </w:rPr>
+        <w:t>f</w:t>
+      </w:r>
+      <w:r>
+        <w:rPr>
+          <w:rFonts w:ascii="Batang" w:hAnsi="Batang" w:hint="eastAsia"/>
+        </w:rPr>
+        <w:t>的</w:t>
+      </w:r>
+      <w:r>
+        <w:rPr>
+          <w:rFonts w:ascii="Batang" w:hAnsi="Batang"/>
+        </w:rPr>
+        <w:t>梯度为</w:t>
+      </w:r>
+      <w:bookmarkStart w:id="10" w:name="OLE_LINK8"/>
+      <w:bookmarkStart w:id="11" w:name="OLE_LINK9"/>
+      <w:r>
+        <w:rPr>
+          <w:rFonts w:ascii="Batang" w:hAnsi="Batang" w:hint="eastAsia"/>
+        </w:rPr>
+        <w:t>△</w:t>
+      </w:r>
+      <w:r>
+        <w:rPr>
+          <w:rFonts w:ascii="Batang" w:hAnsi="Batang" w:hint="eastAsia"/>
+        </w:rPr>
+        <w:t>f</w:t>
+      </w:r>
+      <w:bookmarkEnd w:id="10"/>
+      <w:bookmarkEnd w:id="11"/>
+      <w:r>
+        <w:rPr>
+          <w:rFonts w:ascii="Batang" w:hAnsi="Batang" w:hint="eastAsia"/>
+        </w:rPr>
+        <w:t>。</w:t>
+      </w:r>
+      <w:bookmarkStart w:id="12" w:name="OLE_LINK10"/>
+      <w:bookmarkStart w:id="13" w:name="OLE_LINK11"/>
+      <w:r>
+        <w:rPr>
+          <w:rFonts w:ascii="Batang" w:hAnsi="Batang" w:hint="eastAsia"/>
+        </w:rPr>
+        <w:t>梯度上升</w:t>
+      </w:r>
+      <w:r>
+        <w:rPr>
+          <w:rFonts w:ascii="Batang" w:hAnsi="Batang"/>
+        </w:rPr>
+        <w:t>回归系数</w:t>
+      </w:r>
+      <w:r>
+        <w:rPr>
+          <w:rFonts w:ascii="Batang" w:hAnsi="Batang" w:hint="eastAsia"/>
+        </w:rPr>
+        <w:t>w</w:t>
+      </w:r>
+      <w:r>
+        <w:rPr>
+          <w:rFonts w:ascii="Batang" w:hAnsi="Batang"/>
+        </w:rPr>
+        <w:t>:=w+a</w:t>
+      </w:r>
+      <w:r>
+        <w:rPr>
+          <w:rFonts w:ascii="Batang" w:hAnsi="Batang" w:hint="eastAsia"/>
+        </w:rPr>
+        <w:t>△</w:t>
+      </w:r>
+      <w:r>
+        <w:rPr>
+          <w:rFonts w:ascii="Batang" w:hAnsi="Batang" w:hint="eastAsia"/>
+        </w:rPr>
+        <w:t>f</w:t>
+      </w:r>
+      <w:r>
+        <w:rPr>
+          <w:rFonts w:ascii="Batang" w:hAnsi="Batang" w:hint="eastAsia"/>
+        </w:rPr>
+        <w:t>。</w:t>
+      </w:r>
+      <w:bookmarkEnd w:id="12"/>
+      <w:bookmarkEnd w:id="13"/>
+      <w:r>
+        <w:rPr>
+          <w:rFonts w:ascii="Batang" w:hAnsi="Batang" w:hint="eastAsia"/>
+        </w:rPr>
+        <w:t>梯度下降</w:t>
+      </w:r>
+      <w:r>
+        <w:rPr>
+          <w:rFonts w:ascii="Batang" w:hAnsi="Batang"/>
+        </w:rPr>
+        <w:t>回归系数</w:t>
+      </w:r>
+      <w:r>
+        <w:rPr>
+          <w:rFonts w:ascii="Batang" w:hAnsi="Batang" w:hint="eastAsia"/>
+        </w:rPr>
+        <w:t>w</w:t>
+      </w:r>
+      <w:r>
+        <w:rPr>
+          <w:rFonts w:ascii="Batang" w:hAnsi="Batang"/>
+        </w:rPr>
+        <w:t>:=w-a</w:t>
+      </w:r>
+      <w:r>
+        <w:rPr>
+          <w:rFonts w:ascii="Batang" w:hAnsi="Batang" w:hint="eastAsia"/>
+        </w:rPr>
+        <w:t>△</w:t>
+      </w:r>
+      <w:r>
+        <w:rPr>
+          <w:rFonts w:ascii="Batang" w:hAnsi="Batang" w:hint="eastAsia"/>
+        </w:rPr>
+        <w:t>f</w:t>
+      </w:r>
+      <w:r>
+        <w:rPr>
+          <w:rFonts w:ascii="Batang" w:hAnsi="Batang" w:hint="eastAsia"/>
+        </w:rPr>
+        <w:t>。</w:t>
+      </w:r>
+      <w:r>
+        <w:rPr>
+          <w:rFonts w:ascii="Batang" w:hAnsi="Batang" w:hint="eastAsia"/>
+        </w:rPr>
+        <w:t>算法重复</w:t>
+      </w:r>
+      <w:r>
+        <w:rPr>
+          <w:rFonts w:ascii="Batang" w:hAnsi="Batang"/>
+        </w:rPr>
+        <w:t>计算</w:t>
+      </w:r>
+      <w:r>
+        <w:rPr>
+          <w:rFonts w:ascii="Batang" w:hAnsi="Batang"/>
+        </w:rPr>
+        <w:t>w</w:t>
+      </w:r>
+      <w:r>
+        <w:rPr>
+          <w:rFonts w:ascii="Batang" w:hAnsi="Batang"/>
+        </w:rPr>
+        <w:t>直到计算了</w:t>
+      </w:r>
+      <w:r>
+        <w:rPr>
+          <w:rFonts w:ascii="Batang" w:hAnsi="Batang" w:hint="eastAsia"/>
+        </w:rPr>
+        <w:t>指定的</w:t>
+      </w:r>
+      <w:r>
+        <w:rPr>
+          <w:rFonts w:ascii="Batang" w:hAnsi="Batang"/>
+        </w:rPr>
+        <w:t>次数</w:t>
+      </w:r>
+      <w:r>
+        <w:rPr>
+          <w:rFonts w:ascii="Batang" w:hAnsi="Batang" w:hint="eastAsia"/>
+        </w:rPr>
+        <w:t>或者</w:t>
+      </w:r>
+      <w:bookmarkStart w:id="14" w:name="OLE_LINK12"/>
+      <w:bookmarkStart w:id="15" w:name="OLE_LINK13"/>
+      <w:r>
+        <w:rPr>
+          <w:rFonts w:ascii="Batang" w:hAnsi="Batang"/>
+        </w:rPr>
+        <w:t>w</w:t>
+      </w:r>
+      <w:r>
+        <w:rPr>
+          <w:rFonts w:ascii="Batang" w:hAnsi="Batang"/>
+        </w:rPr>
+        <w:t>到达了误差允许的</w:t>
+      </w:r>
+      <w:r>
+        <w:rPr>
+          <w:rFonts w:ascii="Batang" w:hAnsi="Batang" w:hint="eastAsia"/>
+        </w:rPr>
+        <w:t>范围</w:t>
+      </w:r>
+      <w:bookmarkEnd w:id="14"/>
+      <w:bookmarkEnd w:id="15"/>
+      <w:r>
+        <w:rPr>
+          <w:rFonts w:ascii="Batang" w:hAnsi="Batang"/>
+        </w:rPr>
+        <w:t>。</w:t>
+      </w:r>
+      <w:r>
+        <w:rPr>
+          <w:rFonts w:ascii="Batang" w:hAnsi="Batang" w:hint="eastAsia"/>
+        </w:rPr>
+        <w:t>算法如下</w:t>
+      </w:r>
+      <w:r>
+        <w:rPr>
+          <w:rFonts w:ascii="Batang" w:hAnsi="Batang"/>
+        </w:rPr>
+        <w:t>：</w:t>
+      </w:r>
+      <w:r>
+        <w:rPr>
+          <w:rFonts w:ascii="Batang" w:hAnsi="Batang" w:hint="eastAsia"/>
+        </w:rPr>
+        <w:t>1</w:t>
+      </w:r>
+      <w:r>
+        <w:rPr>
+          <w:rFonts w:ascii="Batang" w:hAnsi="Batang" w:hint="eastAsia"/>
+        </w:rPr>
+        <w:t>）将回归</w:t>
+      </w:r>
+      <w:r>
+        <w:rPr>
+          <w:rFonts w:ascii="Batang" w:hAnsi="Batang"/>
+        </w:rPr>
+        <w:t>系数初始化为</w:t>
+      </w:r>
+      <w:r>
+        <w:rPr>
+          <w:rFonts w:ascii="Batang" w:hAnsi="Batang" w:hint="eastAsia"/>
+        </w:rPr>
+        <w:t>1</w:t>
+      </w:r>
+      <w:r>
+        <w:rPr>
+          <w:rFonts w:ascii="Batang" w:hAnsi="Batang"/>
+        </w:rPr>
+        <w:t>(</w:t>
+      </w:r>
+      <w:r>
+        <w:rPr>
+          <w:rFonts w:ascii="Batang" w:hAnsi="Batang" w:hint="eastAsia"/>
+        </w:rPr>
+        <w:t>回归系数</w:t>
+      </w:r>
+      <w:r>
+        <w:rPr>
+          <w:rFonts w:ascii="Batang" w:hAnsi="Batang"/>
+        </w:rPr>
+        <w:t>的长度一般是特征的长度加</w:t>
+      </w:r>
+      <w:r>
+        <w:rPr>
+          <w:rFonts w:ascii="Batang" w:hAnsi="Batang" w:hint="eastAsia"/>
+        </w:rPr>
+        <w:t>1</w:t>
+      </w:r>
+      <w:r>
+        <w:rPr>
+          <w:rFonts w:ascii="Batang" w:hAnsi="Batang"/>
+        </w:rPr>
+        <w:t>)</w:t>
+      </w:r>
+      <w:r>
+        <w:rPr>
+          <w:rFonts w:ascii="Batang" w:hAnsi="Batang" w:hint="eastAsia"/>
+        </w:rPr>
+        <w:t>；</w:t>
+      </w:r>
+      <w:r>
+        <w:rPr>
+          <w:rFonts w:ascii="Batang" w:hAnsi="Batang" w:hint="eastAsia"/>
+        </w:rPr>
+        <w:t>2</w:t>
+      </w:r>
+      <w:r>
+        <w:rPr>
+          <w:rFonts w:ascii="Batang" w:hAnsi="Batang" w:hint="eastAsia"/>
+        </w:rPr>
+        <w:t>）</w:t>
+      </w:r>
+      <w:r>
+        <w:rPr>
+          <w:rFonts w:ascii="Batang" w:hAnsi="Batang"/>
+        </w:rPr>
+        <w:t>计算数据集的梯度</w:t>
+      </w:r>
+      <w:r>
+        <w:rPr>
+          <w:rFonts w:ascii="Batang" w:hAnsi="Batang" w:hint="eastAsia"/>
+        </w:rPr>
+        <w:t>△</w:t>
+      </w:r>
+      <w:r>
+        <w:rPr>
+          <w:rFonts w:ascii="Batang" w:hAnsi="Batang" w:hint="eastAsia"/>
+        </w:rPr>
+        <w:t>f</w:t>
+      </w:r>
+      <w:r>
+        <w:rPr>
+          <w:rFonts w:ascii="Batang" w:hAnsi="Batang"/>
+        </w:rPr>
+        <w:t>，使用</w:t>
+      </w:r>
+      <w:r>
+        <w:rPr>
+          <w:rFonts w:ascii="Batang" w:hAnsi="Batang" w:hint="eastAsia"/>
+        </w:rPr>
+        <w:t>w</w:t>
+      </w:r>
+      <w:r>
+        <w:rPr>
+          <w:rFonts w:ascii="Batang" w:hAnsi="Batang"/>
+        </w:rPr>
+        <w:t>:=w+a</w:t>
+      </w:r>
+      <w:r>
+        <w:rPr>
+          <w:rFonts w:ascii="Batang" w:hAnsi="Batang" w:hint="eastAsia"/>
+        </w:rPr>
+        <w:t>△</w:t>
+      </w:r>
+      <w:r>
+        <w:rPr>
+          <w:rFonts w:ascii="Batang" w:hAnsi="Batang" w:hint="eastAsia"/>
+        </w:rPr>
+        <w:t>f</w:t>
+      </w:r>
+      <w:r>
+        <w:rPr>
+          <w:rFonts w:ascii="Batang" w:hAnsi="Batang" w:hint="eastAsia"/>
+        </w:rPr>
+        <w:t>更新</w:t>
+      </w:r>
+      <w:r>
+        <w:rPr>
+          <w:rFonts w:ascii="Batang" w:hAnsi="Batang"/>
+        </w:rPr>
+        <w:t>回归系数；</w:t>
+      </w:r>
+      <w:r>
+        <w:rPr>
+          <w:rFonts w:ascii="Batang" w:hAnsi="Batang" w:hint="eastAsia"/>
+        </w:rPr>
+        <w:t>3</w:t>
+      </w:r>
+      <w:r>
+        <w:rPr>
+          <w:rFonts w:ascii="Batang" w:hAnsi="Batang" w:hint="eastAsia"/>
+        </w:rPr>
+        <w:t>）重复</w:t>
+      </w:r>
+      <w:r>
+        <w:rPr>
+          <w:rFonts w:ascii="Batang" w:hAnsi="Batang" w:hint="eastAsia"/>
+        </w:rPr>
+        <w:t>2</w:t>
+      </w:r>
+      <w:r>
+        <w:rPr>
+          <w:rFonts w:ascii="Batang" w:hAnsi="Batang" w:hint="eastAsia"/>
+        </w:rPr>
+        <w:t>）</w:t>
+      </w:r>
+      <w:r>
+        <w:rPr>
+          <w:rFonts w:ascii="Batang" w:hAnsi="Batang" w:hint="eastAsia"/>
+        </w:rPr>
+        <w:t>n</w:t>
+      </w:r>
+      <w:r>
+        <w:rPr>
+          <w:rFonts w:ascii="Batang" w:hAnsi="Batang" w:hint="eastAsia"/>
+        </w:rPr>
+        <w:t>次</w:t>
+      </w:r>
+      <w:r>
+        <w:rPr>
+          <w:rFonts w:ascii="Batang" w:hAnsi="Batang"/>
+        </w:rPr>
+        <w:t>或者直到</w:t>
+      </w:r>
+      <w:r>
+        <w:rPr>
+          <w:rFonts w:ascii="Batang" w:hAnsi="Batang"/>
+        </w:rPr>
+        <w:t>w</w:t>
+      </w:r>
+      <w:r>
+        <w:rPr>
+          <w:rFonts w:ascii="Batang" w:hAnsi="Batang"/>
+        </w:rPr>
+        <w:t>到达了误差允许的</w:t>
+      </w:r>
+      <w:r>
+        <w:rPr>
+          <w:rFonts w:ascii="Batang" w:hAnsi="Batang" w:hint="eastAsia"/>
+        </w:rPr>
+        <w:t>范围</w:t>
+      </w:r>
+    </w:p>
+    <w:p>
+      <w:pPr>
+        <w:pStyle w:val="a3"/>
+        <w:numPr>
+          <w:ilvl w:val="0"/>
+          <w:numId w:val="1"/>
+        </w:numPr>
+        <w:ind w:firstLineChars="0"/>
+        <w:rPr>
+          <w:rFonts w:ascii="Batang" w:eastAsia="Batang" w:hAnsi="Batang"/>
+        </w:rPr>
+      </w:pPr>
+      <w:r>
+        <w:rPr>
+          <w:rFonts w:ascii="Batang" w:hAnsi="Batang" w:hint="eastAsia"/>
+        </w:rPr>
+        <w:t>梯度上升</w:t>
+      </w:r>
+      <w:r>
+        <w:rPr>
+          <w:rFonts w:ascii="Batang" w:hAnsi="Batang"/>
+        </w:rPr>
+        <w:t>算法每次更新回归系数都需要遍历整个数据集，当特征很多时，计算复杂度太高了。随机</w:t>
+      </w:r>
+      <w:r>
+        <w:rPr>
+          <w:rFonts w:ascii="Batang" w:hAnsi="Batang" w:hint="eastAsia"/>
+        </w:rPr>
+        <w:t>梯度</w:t>
+      </w:r>
+      <w:r>
+        <w:rPr>
+          <w:rFonts w:ascii="Batang" w:hAnsi="Batang"/>
+        </w:rPr>
+        <w:t>上升算法</w:t>
+      </w:r>
+      <w:r>
+        <w:rPr>
+          <w:rFonts w:ascii="Batang" w:hAnsi="Batang" w:hint="eastAsia"/>
+        </w:rPr>
+        <w:t>使用</w:t>
+      </w:r>
+      <w:r>
+        <w:rPr>
+          <w:rFonts w:ascii="Batang" w:hAnsi="Batang"/>
+        </w:rPr>
+        <w:t>一个样本点来更新</w:t>
+      </w:r>
+      <w:r>
+        <w:rPr>
+          <w:rFonts w:ascii="Batang" w:hAnsi="Batang" w:hint="eastAsia"/>
+        </w:rPr>
+        <w:t>回归系数</w:t>
+      </w:r>
+      <w:r>
+        <w:rPr>
+          <w:rFonts w:ascii="Batang" w:hAnsi="Batang" w:hint="eastAsia"/>
+        </w:rPr>
+        <w:t>，</w:t>
+      </w:r>
+      <w:r>
+        <w:rPr>
+          <w:rFonts w:ascii="Batang" w:hAnsi="Batang"/>
+        </w:rPr>
+        <w:t>适用于样本很多时</w:t>
+      </w:r>
+      <w:r>
+        <w:rPr>
+          <w:rFonts w:ascii="Batang" w:hAnsi="Batang" w:hint="eastAsia"/>
+        </w:rPr>
+        <w:t>。</w:t>
+      </w:r>
+      <w:r>
+        <w:rPr>
+          <w:rFonts w:ascii="Batang" w:hAnsi="Batang" w:hint="eastAsia"/>
+        </w:rPr>
+        <w:t>因为</w:t>
+      </w:r>
+      <w:r>
+        <w:rPr>
+          <w:rFonts w:ascii="Batang" w:hAnsi="Batang"/>
+        </w:rPr>
+        <w:t>可以在新样本到来时对分类器增量式更新，因此</w:t>
+      </w:r>
+      <w:r>
+        <w:rPr>
+          <w:rFonts w:ascii="Batang" w:hAnsi="Batang" w:hint="eastAsia"/>
+        </w:rPr>
+        <w:t>随机</w:t>
+      </w:r>
+      <w:r>
+        <w:rPr>
+          <w:rFonts w:ascii="Batang" w:hAnsi="Batang"/>
+        </w:rPr>
+        <w:t>梯度上升算法是一个在线学习算法。</w:t>
+      </w:r>
+      <w:r>
+        <w:rPr>
+          <w:rFonts w:ascii="Batang" w:hAnsi="Batang"/>
+        </w:rPr>
+        <w:t>。</w:t>
+      </w:r>
+      <w:r>
+        <w:rPr>
+          <w:rFonts w:ascii="Batang" w:hAnsi="Batang" w:hint="eastAsia"/>
+        </w:rPr>
+        <w:t>算法如下</w:t>
+      </w:r>
+      <w:r>
+        <w:rPr>
+          <w:rFonts w:ascii="Batang" w:hAnsi="Batang"/>
+        </w:rPr>
+        <w:t>：</w:t>
+      </w:r>
+      <w:r>
+        <w:rPr>
+          <w:rFonts w:ascii="Batang" w:hAnsi="Batang" w:hint="eastAsia"/>
+        </w:rPr>
+        <w:t>1</w:t>
+      </w:r>
+      <w:r>
+        <w:rPr>
+          <w:rFonts w:ascii="Batang" w:hAnsi="Batang" w:hint="eastAsia"/>
+        </w:rPr>
+        <w:t>）将回归</w:t>
+      </w:r>
+      <w:r>
+        <w:rPr>
+          <w:rFonts w:ascii="Batang" w:hAnsi="Batang"/>
+        </w:rPr>
+        <w:t>系数初始化为</w:t>
+      </w:r>
+      <w:r>
+        <w:rPr>
+          <w:rFonts w:ascii="Batang" w:hAnsi="Batang" w:hint="eastAsia"/>
+        </w:rPr>
+        <w:t>1</w:t>
+      </w:r>
+      <w:r>
+        <w:rPr>
+          <w:rFonts w:ascii="Batang" w:hAnsi="Batang"/>
+        </w:rPr>
+        <w:t>(</w:t>
+      </w:r>
+      <w:r>
+        <w:rPr>
+          <w:rFonts w:ascii="Batang" w:hAnsi="Batang" w:hint="eastAsia"/>
+        </w:rPr>
+        <w:t>回归系数</w:t>
+      </w:r>
+      <w:r>
+        <w:rPr>
+          <w:rFonts w:ascii="Batang" w:hAnsi="Batang"/>
+        </w:rPr>
+        <w:t>的长度一般是特征的长度加</w:t>
+      </w:r>
+      <w:r>
+        <w:rPr>
+          <w:rFonts w:ascii="Batang" w:hAnsi="Batang" w:hint="eastAsia"/>
+        </w:rPr>
+        <w:t>1</w:t>
+      </w:r>
+      <w:r>
+        <w:rPr>
+          <w:rFonts w:ascii="Batang" w:hAnsi="Batang"/>
+        </w:rPr>
+        <w:t>)</w:t>
+      </w:r>
+      <w:r>
+        <w:rPr>
+          <w:rFonts w:ascii="Batang" w:hAnsi="Batang" w:hint="eastAsia"/>
+        </w:rPr>
+        <w:t>；</w:t>
+      </w:r>
+      <w:r>
+        <w:rPr>
+          <w:rFonts w:ascii="Batang" w:hAnsi="Batang" w:hint="eastAsia"/>
+        </w:rPr>
+        <w:t>2</w:t>
+      </w:r>
+      <w:r>
+        <w:rPr>
+          <w:rFonts w:ascii="Batang" w:hAnsi="Batang" w:hint="eastAsia"/>
+        </w:rPr>
+        <w:t>）</w:t>
+      </w:r>
+      <w:r>
+        <w:rPr>
+          <w:rFonts w:ascii="Batang" w:hAnsi="Batang" w:hint="eastAsia"/>
+        </w:rPr>
+        <w:t>对每个</w:t>
+      </w:r>
+      <w:r>
+        <w:rPr>
+          <w:rFonts w:ascii="Batang" w:hAnsi="Batang"/>
+        </w:rPr>
+        <w:t>样本，</w:t>
+      </w:r>
+      <w:r>
+        <w:rPr>
+          <w:rFonts w:ascii="Batang" w:hAnsi="Batang"/>
+        </w:rPr>
+        <w:t>计算数据集的梯度</w:t>
+      </w:r>
+      <w:bookmarkStart w:id="16" w:name="OLE_LINK17"/>
+      <w:bookmarkStart w:id="17" w:name="OLE_LINK18"/>
+      <w:r>
+        <w:rPr>
+          <w:rFonts w:ascii="Batang" w:hAnsi="Batang" w:hint="eastAsia"/>
+        </w:rPr>
+        <w:t>△</w:t>
+      </w:r>
+      <w:r>
+        <w:rPr>
+          <w:rFonts w:ascii="Batang" w:hAnsi="Batang" w:hint="eastAsia"/>
+        </w:rPr>
+        <w:t>f</w:t>
+      </w:r>
+      <w:bookmarkEnd w:id="16"/>
+      <w:bookmarkEnd w:id="17"/>
+      <w:r>
+        <w:rPr>
+          <w:rFonts w:ascii="Batang" w:hAnsi="Batang"/>
+        </w:rPr>
+        <w:t>，使用</w:t>
+      </w:r>
+      <w:r>
+        <w:rPr>
+          <w:rFonts w:ascii="Batang" w:hAnsi="Batang" w:hint="eastAsia"/>
+        </w:rPr>
+        <w:t>w</w:t>
+      </w:r>
+      <w:r>
+        <w:rPr>
+          <w:rFonts w:ascii="Batang" w:hAnsi="Batang"/>
+        </w:rPr>
+        <w:t>:=w+a</w:t>
+      </w:r>
+      <w:r>
+        <w:rPr>
+          <w:rFonts w:ascii="Batang" w:hAnsi="Batang" w:hint="eastAsia"/>
+        </w:rPr>
+        <w:t>△</w:t>
+      </w:r>
+      <w:r>
+        <w:rPr>
+          <w:rFonts w:ascii="Batang" w:hAnsi="Batang" w:hint="eastAsia"/>
+        </w:rPr>
+        <w:t>f</w:t>
+      </w:r>
+      <w:r>
+        <w:rPr>
+          <w:rFonts w:ascii="Batang" w:hAnsi="Batang" w:hint="eastAsia"/>
+        </w:rPr>
+        <w:t>更新</w:t>
+      </w:r>
+      <w:r>
+        <w:rPr>
+          <w:rFonts w:ascii="Batang" w:hAnsi="Batang"/>
+        </w:rPr>
+        <w:t>回归系数；</w:t>
+      </w:r>
+      <w:r>
+        <w:rPr>
+          <w:rFonts w:ascii="Batang" w:hAnsi="Batang" w:hint="eastAsia"/>
+        </w:rPr>
+        <w:t>3</w:t>
+      </w:r>
+      <w:r>
+        <w:rPr>
+          <w:rFonts w:ascii="Batang" w:hAnsi="Batang" w:hint="eastAsia"/>
+        </w:rPr>
+        <w:t>）重复</w:t>
+      </w:r>
+      <w:r>
+        <w:rPr>
+          <w:rFonts w:ascii="Batang" w:hAnsi="Batang" w:hint="eastAsia"/>
+        </w:rPr>
+        <w:t>直到样本</w:t>
+      </w:r>
+      <w:r>
+        <w:rPr>
+          <w:rFonts w:ascii="Batang" w:hAnsi="Batang"/>
+        </w:rPr>
+        <w:t>用完</w:t>
+      </w:r>
+      <w:r>
+        <w:rPr>
+          <w:rFonts w:ascii="Batang" w:hAnsi="Batang"/>
+        </w:rPr>
+        <w:t>或者直到</w:t>
+      </w:r>
+      <w:r>
+        <w:rPr>
+          <w:rFonts w:ascii="Batang" w:hAnsi="Batang"/>
+        </w:rPr>
+        <w:t>w</w:t>
+      </w:r>
+      <w:r>
+        <w:rPr>
+          <w:rFonts w:ascii="Batang" w:hAnsi="Batang"/>
+        </w:rPr>
+        <w:t>到达了误差允许的</w:t>
+      </w:r>
+      <w:r>
+        <w:rPr>
+          <w:rFonts w:ascii="Batang" w:hAnsi="Batang" w:hint="eastAsia"/>
+        </w:rPr>
+        <w:t>范围</w:t>
+      </w:r>
+    </w:p>
+    <w:p>
+      <w:pPr>
+        <w:pStyle w:val="a3"/>
+        <w:numPr>
+          <w:ilvl w:val="0"/>
+          <w:numId w:val="1"/>
+        </w:numPr>
+        <w:ind w:firstLineChars="0"/>
+        <w:rPr>
+          <w:rFonts w:ascii="Batang" w:eastAsia="Batang" w:hAnsi="Batang"/>
+        </w:rPr>
+      </w:pPr>
+      <w:r>
+        <w:rPr>
+          <w:rFonts w:ascii="Batang" w:hAnsi="Batang" w:hint="eastAsia"/>
+        </w:rPr>
+        <w:t>梯度</w:t>
+      </w:r>
+      <w:r>
+        <w:rPr>
+          <w:rFonts w:ascii="Batang" w:hAnsi="Batang"/>
+        </w:rPr>
+        <w:t>等于</w:t>
+      </w:r>
+      <w:r>
+        <w:rPr>
+          <w:rFonts w:ascii="Batang" w:hAnsi="Batang" w:hint="eastAsia"/>
+        </w:rPr>
+        <w:t>△</w:t>
+      </w:r>
+      <w:r>
+        <w:rPr>
+          <w:rFonts w:ascii="Batang" w:hAnsi="Batang" w:hint="eastAsia"/>
+        </w:rPr>
+        <w:t>f</w:t>
+      </w:r>
+      <w:r>
+        <w:rPr>
+          <w:rFonts w:ascii="Batang" w:hAnsi="Batang"/>
+        </w:rPr>
+        <w:t xml:space="preserve"> = y-h(x)  x</w:t>
+      </w:r>
+      <w:r>
+        <w:rPr>
+          <w:rFonts w:ascii="Batang" w:hAnsi="Batang" w:hint="eastAsia"/>
+        </w:rPr>
+        <w:t>是</w:t>
+      </w:r>
+      <w:r>
+        <w:rPr>
+          <w:rFonts w:ascii="Batang" w:hAnsi="Batang"/>
+        </w:rPr>
+        <w:t>真实的属性值，</w:t>
+      </w:r>
+      <w:r>
+        <w:rPr>
+          <w:rFonts w:ascii="Batang" w:hAnsi="Batang"/>
+        </w:rPr>
+        <w:t>y</w:t>
+      </w:r>
+      <w:r>
+        <w:rPr>
+          <w:rFonts w:ascii="Batang" w:hAnsi="Batang"/>
+        </w:rPr>
+        <w:t>是真实的分类值</w:t>
+      </w:r>
+      <w:r>
+        <w:rPr>
+          <w:rFonts w:ascii="Batang" w:hAnsi="Batang" w:hint="eastAsia"/>
+        </w:rPr>
+        <w:t>。</w:t>
+      </w:r>
+      <w:r>
+        <w:rPr>
+          <w:rFonts w:ascii="Batang" w:hAnsi="Batang" w:hint="eastAsia"/>
+        </w:rPr>
+        <w:t xml:space="preserve"> </w:t>
+      </w:r>
+      <w:r>
+        <w:rPr>
+          <w:rFonts w:ascii="Batang" w:hAnsi="Batang"/>
+        </w:rPr>
+        <w:t xml:space="preserve"> h(x)</w:t>
+      </w:r>
+      <w:r>
+        <w:rPr>
+          <w:rFonts w:ascii="Batang" w:hAnsi="Batang" w:hint="eastAsia"/>
+        </w:rPr>
+        <w:t>是</w:t>
+      </w:r>
+      <w:r>
+        <w:rPr>
+          <w:rFonts w:ascii="Batang" w:hAnsi="Batang"/>
+        </w:rPr>
+        <w:t>预测值</w:t>
+      </w:r>
+      <w:r>
+        <w:rPr>
+          <w:rFonts w:ascii="Batang" w:hAnsi="Batang" w:hint="eastAsia"/>
+        </w:rPr>
+        <w:t>，</w:t>
+      </w:r>
+      <w:r>
+        <w:rPr>
+          <w:rFonts w:ascii="Batang" w:hAnsi="Batang" w:hint="eastAsia"/>
+        </w:rPr>
+        <w:t>h(x)</w:t>
+      </w:r>
+      <w:r>
+        <w:rPr>
+          <w:rFonts w:ascii="Batang" w:hAnsi="Batang" w:hint="eastAsia"/>
+        </w:rPr>
+        <w:t>等于</w:t>
+      </w:r>
+      <w:r>
+        <w:rPr>
+          <w:rFonts w:ascii="Batang" w:hAnsi="Batang"/>
+        </w:rPr>
+        <w:t>w0+w1*x1+w2*x2+……+wnxn</w:t>
+      </w:r>
+      <w:r>
+        <w:rPr>
+          <w:rFonts w:ascii="Batang" w:hAnsi="Batang"/>
+        </w:rPr>
+        <w:t>.</w:t>
+      </w:r>
+      <w:r>
+        <w:rPr>
+          <w:rFonts w:ascii="Batang" w:hAnsi="Batang" w:hint="eastAsia"/>
+        </w:rPr>
+        <w:t>梯度</w:t>
+      </w:r>
+      <w:r>
+        <w:rPr>
+          <w:rFonts w:ascii="Batang" w:hAnsi="Batang"/>
+        </w:rPr>
+        <w:t>是计算真实类别与预测类别的差值。</w:t>
+      </w:r>
+    </w:p>
+    <w:p>
+      <w:pPr>
+        <w:pStyle w:val="a3"/>
+        <w:numPr>
+          <w:ilvl w:val="0"/>
+          <w:numId w:val="1"/>
+        </w:numPr>
+        <w:ind w:firstLineChars="0"/>
+        <w:rPr>
+          <w:rFonts w:ascii="Batang" w:eastAsia="Batang" w:hAnsi="Batang"/>
+        </w:rPr>
+      </w:pPr>
+      <w:r>
+        <w:rPr>
+          <w:rFonts w:ascii="Batang" w:hAnsi="Batang"/>
+        </w:rPr>
+        <w:t>L</w:t>
+      </w:r>
+      <w:r>
+        <w:rPr>
+          <w:rFonts w:ascii="Batang" w:hAnsi="Batang" w:hint="eastAsia"/>
+        </w:rPr>
+        <w:t>ibsvm</w:t>
+      </w:r>
+      <w:r>
+        <w:rPr>
+          <w:rFonts w:ascii="Batang" w:hAnsi="Batang" w:hint="eastAsia"/>
+        </w:rPr>
+        <w:t>是最好的</w:t>
+      </w:r>
+      <w:r>
+        <w:rPr>
+          <w:rFonts w:ascii="Batang" w:hAnsi="Batang"/>
+        </w:rPr>
+        <w:t>现成的分类器。</w:t>
+      </w:r>
+      <w:r>
+        <w:rPr>
+          <w:rFonts w:ascii="Batang" w:hAnsi="Batang" w:hint="eastAsia"/>
+        </w:rPr>
+        <w:t>Math</w:t>
+      </w:r>
+      <w:r>
+        <w:rPr>
+          <w:rFonts w:ascii="Batang" w:hAnsi="Batang"/>
+        </w:rPr>
+        <w:t>Net</w:t>
+      </w:r>
+      <w:r>
+        <w:rPr>
+          <w:rFonts w:ascii="Batang" w:hAnsi="Batang" w:hint="eastAsia"/>
+        </w:rPr>
+        <w:t>是</w:t>
+      </w:r>
+      <w:r>
+        <w:rPr>
+          <w:rFonts w:ascii="Batang" w:hAnsi="Batang" w:hint="eastAsia"/>
+        </w:rPr>
+        <w:t>.net</w:t>
+      </w:r>
+      <w:r>
+        <w:rPr>
+          <w:rFonts w:ascii="Batang" w:hAnsi="Batang" w:hint="eastAsia"/>
+        </w:rPr>
+        <w:t>的</w:t>
+      </w:r>
+      <w:r>
+        <w:rPr>
+          <w:rFonts w:ascii="Batang" w:hAnsi="Batang"/>
+        </w:rPr>
+        <w:t>数学</w:t>
+      </w:r>
+      <w:r>
+        <w:rPr>
+          <w:rFonts w:ascii="Batang" w:hAnsi="Batang" w:hint="eastAsia"/>
+        </w:rPr>
+        <w:t>库</w:t>
+      </w:r>
+      <w:r>
+        <w:rPr>
+          <w:rFonts w:ascii="Batang" w:hAnsi="Batang"/>
+        </w:rPr>
+        <w:t>。</w:t>
+      </w:r>
+      <w:bookmarkStart w:id="18" w:name="_GoBack"/>
+      <w:bookmarkEnd w:id="18"/>
+    </w:p>
+    <w:p>
+      <w:pPr>
+        <w:rPr>
+          <w:rFonts w:ascii="Batang" w:hAnsi="Batang"/>
+        </w:rPr>
+      </w:pPr>
+    </w:p>
+    <w:p>
+      <w:pPr>
+        <w:rPr>
+          <w:rFonts w:ascii="Batang" w:hAnsi="Batang"/>
+        </w:rPr>
+      </w:pPr>
+    </w:p>
+    <w:p>
+      <w:pPr>
+        <w:rPr>
+          <w:rFonts w:ascii="Batang" w:eastAsia="Batang" w:hAnsi="Batang"/>
+        </w:rPr>
       </w:pPr>
       <w:r>
         <w:rPr>
